--- a/Job Desc/Jobdecsc - Buyer.docx
+++ b/Job Desc/Jobdecsc - Buyer.docx
@@ -4,558 +4,945 @@
   <w:body>
     <w:p>
       <w:pPr>
-        <w:rPr>
-          <w:rFonts w:ascii="Times New Roman" w:hAnsi="Times New Roman" w:cs="Times New Roman"/>
+        <w:pStyle w:val="Heading1"/>
+        <w:rPr>
+          <w:shd w:val="clear" w:color="auto" w:fill="FF9900"/>
+        </w:rPr>
+      </w:pPr>
+      <w:r>
+        <w:rPr>
+          <w:shd w:val="clear" w:color="auto" w:fill="FF9900"/>
+        </w:rPr>
+        <w:t>Jobdecsc  : BUYER</w:t>
+      </w:r>
+    </w:p>
+    <w:p>
+      <w:pPr>
+        <w:rPr>
+          <w:rFonts w:ascii="Times New Roman" w:eastAsia="Times New Roman" w:hAnsi="Times New Roman" w:cs="Times New Roman"/>
           <w:sz w:val="28"/>
-        </w:rPr>
-      </w:pPr>
-      <w:r>
-        <w:rPr>
-          <w:rFonts w:ascii="Times New Roman" w:hAnsi="Times New Roman" w:cs="Times New Roman"/>
-          <w:sz w:val="28"/>
-          <w:highlight w:val="yellow"/>
-        </w:rPr>
-        <w:t>Jobdecsc  :</w:t>
-      </w:r>
-      <w:r>
-        <w:rPr>
-          <w:rFonts w:ascii="Times New Roman" w:hAnsi="Times New Roman" w:cs="Times New Roman"/>
-          <w:sz w:val="28"/>
-          <w:highlight w:val="yellow"/>
+          <w:szCs w:val="28"/>
+        </w:rPr>
+      </w:pPr>
+    </w:p>
+    <w:p>
+      <w:pPr>
+        <w:numPr>
+          <w:ilvl w:val="0"/>
+          <w:numId w:val="4"/>
+        </w:numPr>
+        <w:pBdr>
+          <w:top w:val="nil"/>
+          <w:left w:val="nil"/>
+          <w:bottom w:val="nil"/>
+          <w:right w:val="nil"/>
+          <w:between w:val="nil"/>
+        </w:pBdr>
+        <w:spacing w:after="0"/>
+        <w:rPr>
+          <w:rFonts w:ascii="Times New Roman" w:eastAsia="Times New Roman" w:hAnsi="Times New Roman" w:cs="Times New Roman"/>
+          <w:b/>
+          <w:color w:val="000000"/>
+          <w:sz w:val="24"/>
+          <w:szCs w:val="24"/>
+        </w:rPr>
+      </w:pPr>
+      <w:r>
+        <w:rPr>
+          <w:rFonts w:ascii="Times New Roman" w:eastAsia="Times New Roman" w:hAnsi="Times New Roman" w:cs="Times New Roman"/>
+          <w:b/>
+          <w:color w:val="000000"/>
+          <w:sz w:val="24"/>
+          <w:szCs w:val="24"/>
+        </w:rPr>
+        <w:t>Tugas Utama :</w:t>
+      </w:r>
+    </w:p>
+    <w:p>
+      <w:pPr>
+        <w:pBdr>
+          <w:top w:val="nil"/>
+          <w:left w:val="nil"/>
+          <w:bottom w:val="nil"/>
+          <w:right w:val="nil"/>
+          <w:between w:val="nil"/>
+        </w:pBdr>
+        <w:spacing w:after="0"/>
+        <w:ind w:left="720"/>
+        <w:rPr>
+          <w:rFonts w:ascii="Times New Roman" w:eastAsia="Times New Roman" w:hAnsi="Times New Roman" w:cs="Times New Roman"/>
+          <w:b/>
+          <w:color w:val="000000"/>
+          <w:sz w:val="24"/>
+          <w:szCs w:val="24"/>
+        </w:rPr>
+      </w:pPr>
+    </w:p>
+    <w:p>
+      <w:pPr>
+        <w:numPr>
+          <w:ilvl w:val="0"/>
+          <w:numId w:val="5"/>
+        </w:numPr>
+        <w:pBdr>
+          <w:top w:val="nil"/>
+          <w:left w:val="nil"/>
+          <w:bottom w:val="nil"/>
+          <w:right w:val="nil"/>
+          <w:between w:val="nil"/>
+        </w:pBdr>
+        <w:spacing w:after="0"/>
+        <w:ind w:hanging="87"/>
+        <w:rPr>
+          <w:rFonts w:ascii="Times New Roman" w:eastAsia="Times New Roman" w:hAnsi="Times New Roman" w:cs="Times New Roman"/>
+          <w:i/>
+          <w:color w:val="000000"/>
+        </w:rPr>
+      </w:pPr>
+      <w:r>
+        <w:rPr>
+          <w:rFonts w:ascii="Times New Roman" w:eastAsia="Times New Roman" w:hAnsi="Times New Roman" w:cs="Times New Roman"/>
+          <w:color w:val="000000"/>
+        </w:rPr>
+        <w:t xml:space="preserve">Menjaga stabilitas Ketersediaan barang </w:t>
+      </w:r>
+    </w:p>
+    <w:p>
+      <w:pPr>
+        <w:numPr>
+          <w:ilvl w:val="0"/>
+          <w:numId w:val="5"/>
+        </w:numPr>
+        <w:pBdr>
+          <w:top w:val="nil"/>
+          <w:left w:val="nil"/>
+          <w:bottom w:val="nil"/>
+          <w:right w:val="nil"/>
+          <w:between w:val="nil"/>
+        </w:pBdr>
+        <w:spacing w:after="0"/>
+        <w:ind w:left="1418" w:hanging="425"/>
+        <w:rPr>
+          <w:rFonts w:ascii="Times New Roman" w:eastAsia="Times New Roman" w:hAnsi="Times New Roman" w:cs="Times New Roman"/>
+          <w:i/>
+          <w:color w:val="000000"/>
+        </w:rPr>
+      </w:pPr>
+      <w:r>
+        <w:rPr>
+          <w:rFonts w:ascii="Times New Roman" w:eastAsia="Times New Roman" w:hAnsi="Times New Roman" w:cs="Times New Roman"/>
+          <w:color w:val="000000"/>
+        </w:rPr>
+        <w:t>Menentukan harga jual baran</w:t>
+      </w:r>
+      <w:bookmarkStart w:id="0" w:name="_GoBack"/>
+      <w:bookmarkEnd w:id="0"/>
+      <w:r>
+        <w:rPr>
+          <w:rFonts w:ascii="Times New Roman" w:eastAsia="Times New Roman" w:hAnsi="Times New Roman" w:cs="Times New Roman"/>
+          <w:color w:val="000000"/>
+        </w:rPr>
+        <w:t>g</w:t>
+      </w:r>
+    </w:p>
+    <w:p>
+      <w:pPr>
+        <w:numPr>
+          <w:ilvl w:val="0"/>
+          <w:numId w:val="5"/>
+        </w:numPr>
+        <w:pBdr>
+          <w:top w:val="nil"/>
+          <w:left w:val="nil"/>
+          <w:bottom w:val="nil"/>
+          <w:right w:val="nil"/>
+          <w:between w:val="nil"/>
+        </w:pBdr>
+        <w:spacing w:after="0"/>
+        <w:ind w:left="1418" w:hanging="425"/>
+        <w:rPr>
+          <w:rFonts w:ascii="Times New Roman" w:eastAsia="Times New Roman" w:hAnsi="Times New Roman" w:cs="Times New Roman"/>
+          <w:color w:val="000000"/>
+        </w:rPr>
+      </w:pPr>
+      <w:r>
+        <w:rPr>
+          <w:rFonts w:ascii="Times New Roman" w:eastAsia="Times New Roman" w:hAnsi="Times New Roman" w:cs="Times New Roman"/>
+          <w:color w:val="000000"/>
+        </w:rPr>
+        <w:t>Menentukan Status dari sebuah barang</w:t>
+      </w:r>
+    </w:p>
+    <w:p>
+      <w:pPr>
+        <w:numPr>
+          <w:ilvl w:val="0"/>
+          <w:numId w:val="5"/>
+        </w:numPr>
+        <w:pBdr>
+          <w:top w:val="nil"/>
+          <w:left w:val="nil"/>
+          <w:bottom w:val="nil"/>
+          <w:right w:val="nil"/>
+          <w:between w:val="nil"/>
+        </w:pBdr>
+        <w:spacing w:after="0"/>
+        <w:ind w:left="1418" w:hanging="425"/>
+        <w:rPr>
+          <w:rFonts w:ascii="Times New Roman" w:eastAsia="Times New Roman" w:hAnsi="Times New Roman" w:cs="Times New Roman"/>
+          <w:color w:val="38761D"/>
+        </w:rPr>
+      </w:pPr>
+      <w:r>
+        <w:rPr>
+          <w:rFonts w:ascii="Times New Roman" w:eastAsia="Times New Roman" w:hAnsi="Times New Roman" w:cs="Times New Roman"/>
+          <w:color w:val="38761D"/>
+        </w:rPr>
+        <w:t>Menentukan “Stok Barang Mati” yang layak diretur atau di obral</w:t>
+      </w:r>
+    </w:p>
+    <w:p>
+      <w:pPr>
+        <w:numPr>
+          <w:ilvl w:val="1"/>
+          <w:numId w:val="5"/>
+        </w:numPr>
+        <w:pBdr>
+          <w:top w:val="nil"/>
+          <w:left w:val="nil"/>
+          <w:bottom w:val="nil"/>
+          <w:right w:val="nil"/>
+          <w:between w:val="nil"/>
+        </w:pBdr>
+        <w:spacing w:after="0"/>
+        <w:rPr>
+          <w:rFonts w:ascii="Times New Roman" w:eastAsia="Times New Roman" w:hAnsi="Times New Roman" w:cs="Times New Roman"/>
+          <w:color w:val="FF0000"/>
+        </w:rPr>
+      </w:pPr>
+      <w:r>
+        <w:rPr>
+          <w:rFonts w:ascii="Times New Roman" w:eastAsia="Times New Roman" w:hAnsi="Times New Roman" w:cs="Times New Roman"/>
+          <w:color w:val="FF0000"/>
+        </w:rPr>
+        <w:t>Ini adalah sub job</w:t>
+      </w:r>
+      <w:r>
+        <w:rPr>
+          <w:rFonts w:ascii="Times New Roman" w:eastAsia="Times New Roman" w:hAnsi="Times New Roman" w:cs="Times New Roman"/>
+          <w:color w:val="FF0000"/>
+        </w:rPr>
+        <w:t>desc dari C</w:t>
+      </w:r>
+    </w:p>
+    <w:p>
+      <w:pPr>
+        <w:numPr>
+          <w:ilvl w:val="0"/>
+          <w:numId w:val="5"/>
+        </w:numPr>
+        <w:pBdr>
+          <w:top w:val="nil"/>
+          <w:left w:val="nil"/>
+          <w:bottom w:val="nil"/>
+          <w:right w:val="nil"/>
+          <w:between w:val="nil"/>
+        </w:pBdr>
+        <w:ind w:left="1418" w:hanging="425"/>
+        <w:rPr>
+          <w:rFonts w:ascii="Times New Roman" w:eastAsia="Times New Roman" w:hAnsi="Times New Roman" w:cs="Times New Roman"/>
+          <w:color w:val="000000"/>
+        </w:rPr>
+      </w:pPr>
+      <w:r>
+        <w:rPr>
+          <w:rFonts w:ascii="Times New Roman" w:eastAsia="Times New Roman" w:hAnsi="Times New Roman" w:cs="Times New Roman"/>
+          <w:color w:val="000000"/>
+        </w:rPr>
+        <w:t xml:space="preserve">Menerima Perintah Langsung Dari Owner </w:t>
+      </w:r>
+    </w:p>
+    <w:p>
+      <w:pPr>
+        <w:rPr>
+          <w:rFonts w:ascii="Times New Roman" w:eastAsia="Times New Roman" w:hAnsi="Times New Roman" w:cs="Times New Roman"/>
+        </w:rPr>
+      </w:pPr>
+    </w:p>
+    <w:p>
+      <w:pPr>
+        <w:numPr>
+          <w:ilvl w:val="0"/>
+          <w:numId w:val="4"/>
+        </w:numPr>
+        <w:pBdr>
+          <w:top w:val="nil"/>
+          <w:left w:val="nil"/>
+          <w:bottom w:val="nil"/>
+          <w:right w:val="nil"/>
+          <w:between w:val="nil"/>
+        </w:pBdr>
+        <w:spacing w:after="0"/>
+        <w:rPr>
+          <w:rFonts w:ascii="Times New Roman" w:eastAsia="Times New Roman" w:hAnsi="Times New Roman" w:cs="Times New Roman"/>
+          <w:b/>
+          <w:color w:val="000000"/>
+        </w:rPr>
+      </w:pPr>
+      <w:r>
+        <w:rPr>
+          <w:rFonts w:ascii="Times New Roman" w:eastAsia="Times New Roman" w:hAnsi="Times New Roman" w:cs="Times New Roman"/>
+          <w:b/>
+          <w:color w:val="000000"/>
+        </w:rPr>
+        <w:t xml:space="preserve">Wewenang : </w:t>
+      </w:r>
+    </w:p>
+    <w:p>
+      <w:pPr>
+        <w:pBdr>
+          <w:top w:val="nil"/>
+          <w:left w:val="nil"/>
+          <w:bottom w:val="nil"/>
+          <w:right w:val="nil"/>
+          <w:between w:val="nil"/>
+        </w:pBdr>
+        <w:spacing w:after="0"/>
+        <w:ind w:left="720"/>
+        <w:rPr>
+          <w:rFonts w:ascii="Times New Roman" w:eastAsia="Times New Roman" w:hAnsi="Times New Roman" w:cs="Times New Roman"/>
+          <w:b/>
+          <w:color w:val="000000"/>
+        </w:rPr>
+      </w:pPr>
+    </w:p>
+    <w:p>
+      <w:pPr>
+        <w:numPr>
+          <w:ilvl w:val="1"/>
+          <w:numId w:val="4"/>
+        </w:numPr>
+        <w:pBdr>
+          <w:top w:val="nil"/>
+          <w:left w:val="nil"/>
+          <w:bottom w:val="nil"/>
+          <w:right w:val="nil"/>
+          <w:between w:val="nil"/>
+        </w:pBdr>
+        <w:spacing w:after="0"/>
+        <w:ind w:left="1418" w:hanging="425"/>
+        <w:rPr>
+          <w:rFonts w:ascii="Times New Roman" w:eastAsia="Times New Roman" w:hAnsi="Times New Roman" w:cs="Times New Roman"/>
+          <w:color w:val="000000"/>
+        </w:rPr>
+      </w:pPr>
+      <w:r>
+        <w:rPr>
+          <w:rFonts w:ascii="Times New Roman" w:eastAsia="Times New Roman" w:hAnsi="Times New Roman" w:cs="Times New Roman"/>
+          <w:color w:val="000000"/>
+        </w:rPr>
+        <w:t>Cheking nota pembelian yang telah di input oleh kepala gudang</w:t>
+      </w:r>
+    </w:p>
+    <w:p>
+      <w:pPr>
+        <w:numPr>
+          <w:ilvl w:val="1"/>
+          <w:numId w:val="4"/>
+        </w:numPr>
+        <w:pBdr>
+          <w:top w:val="nil"/>
+          <w:left w:val="nil"/>
+          <w:bottom w:val="nil"/>
+          <w:right w:val="nil"/>
+          <w:between w:val="nil"/>
+        </w:pBdr>
+        <w:spacing w:after="0"/>
+        <w:ind w:left="1418" w:hanging="425"/>
+        <w:rPr>
+          <w:rFonts w:ascii="Times New Roman" w:eastAsia="Times New Roman" w:hAnsi="Times New Roman" w:cs="Times New Roman"/>
+        </w:rPr>
+      </w:pPr>
+      <w:r>
+        <w:rPr>
+          <w:rFonts w:ascii="Times New Roman" w:eastAsia="Times New Roman" w:hAnsi="Times New Roman" w:cs="Times New Roman"/>
+        </w:rPr>
+        <w:t>Memberikan perintah langsung kepada kurir</w:t>
+      </w:r>
+    </w:p>
+    <w:p>
+      <w:pPr>
+        <w:numPr>
+          <w:ilvl w:val="1"/>
+          <w:numId w:val="4"/>
+        </w:numPr>
+        <w:pBdr>
+          <w:top w:val="nil"/>
+          <w:left w:val="nil"/>
+          <w:bottom w:val="nil"/>
+          <w:right w:val="nil"/>
+          <w:between w:val="nil"/>
+        </w:pBdr>
+        <w:spacing w:after="0"/>
+        <w:ind w:left="1418" w:hanging="425"/>
+        <w:rPr>
+          <w:rFonts w:ascii="Times New Roman" w:eastAsia="Times New Roman" w:hAnsi="Times New Roman" w:cs="Times New Roman"/>
+          <w:color w:val="38761D"/>
+        </w:rPr>
+      </w:pPr>
+      <w:r>
+        <w:rPr>
+          <w:rFonts w:ascii="Times New Roman" w:eastAsia="Times New Roman" w:hAnsi="Times New Roman" w:cs="Times New Roman"/>
+          <w:color w:val="38761D"/>
+        </w:rPr>
+        <w:t>Memerintahkan Desain Grafis untuk membuat pengumuman kenaikan harga barang.</w:t>
+      </w:r>
+    </w:p>
+    <w:p>
+      <w:pPr>
+        <w:numPr>
+          <w:ilvl w:val="2"/>
+          <w:numId w:val="4"/>
+        </w:numPr>
+        <w:pBdr>
+          <w:top w:val="nil"/>
+          <w:left w:val="nil"/>
+          <w:bottom w:val="nil"/>
+          <w:right w:val="nil"/>
+          <w:between w:val="nil"/>
+        </w:pBdr>
+        <w:spacing w:after="0"/>
+        <w:rPr>
+          <w:rFonts w:ascii="Times New Roman" w:eastAsia="Times New Roman" w:hAnsi="Times New Roman" w:cs="Times New Roman"/>
+          <w:color w:val="FF0000"/>
+        </w:rPr>
+      </w:pPr>
+      <w:r>
+        <w:rPr>
+          <w:rFonts w:ascii="Times New Roman" w:eastAsia="Times New Roman" w:hAnsi="Times New Roman" w:cs="Times New Roman"/>
+          <w:color w:val="FF0000"/>
+        </w:rPr>
+        <w:t xml:space="preserve">C. Memberikan </w:t>
+      </w:r>
+      <w:r>
+        <w:rPr>
+          <w:rFonts w:ascii="Times New Roman" w:eastAsia="Times New Roman" w:hAnsi="Times New Roman" w:cs="Times New Roman"/>
+          <w:color w:val="FF0000"/>
+        </w:rPr>
+        <w:t xml:space="preserve">Tugas </w:t>
+      </w:r>
+      <w:r>
+        <w:rPr>
+          <w:rFonts w:ascii="Times New Roman" w:eastAsia="Times New Roman" w:hAnsi="Times New Roman" w:cs="Times New Roman"/>
+          <w:color w:val="FF0000"/>
         </w:rPr>
         <w:t xml:space="preserve"> </w:t>
       </w:r>
       <w:r>
         <w:rPr>
-          <w:rFonts w:ascii="Times New Roman" w:hAnsi="Times New Roman" w:cs="Times New Roman"/>
-          <w:sz w:val="28"/>
-          <w:highlight w:val="yellow"/>
-        </w:rPr>
-        <w:t>BUYER</w:t>
-      </w:r>
-    </w:p>
-    <w:p>
-      <w:pPr>
-        <w:rPr>
-          <w:rFonts w:ascii="Times New Roman" w:hAnsi="Times New Roman" w:cs="Times New Roman"/>
-          <w:sz w:val="28"/>
-        </w:rPr>
-      </w:pPr>
-    </w:p>
-    <w:p>
-      <w:pPr>
-        <w:pStyle w:val="ListParagraph"/>
+          <w:rFonts w:ascii="Times New Roman" w:eastAsia="Times New Roman" w:hAnsi="Times New Roman" w:cs="Times New Roman"/>
+          <w:color w:val="FF0000"/>
+        </w:rPr>
+        <w:t xml:space="preserve">secara </w:t>
+      </w:r>
+      <w:r>
+        <w:rPr>
+          <w:rFonts w:ascii="Times New Roman" w:eastAsia="Times New Roman" w:hAnsi="Times New Roman" w:cs="Times New Roman"/>
+          <w:color w:val="FF0000"/>
+        </w:rPr>
+        <w:t>langsung kepada Design Grafis</w:t>
+      </w:r>
+    </w:p>
+    <w:p>
+      <w:pPr>
+        <w:numPr>
+          <w:ilvl w:val="1"/>
+          <w:numId w:val="4"/>
+        </w:numPr>
+        <w:pBdr>
+          <w:top w:val="nil"/>
+          <w:left w:val="nil"/>
+          <w:bottom w:val="nil"/>
+          <w:right w:val="nil"/>
+          <w:between w:val="nil"/>
+        </w:pBdr>
+        <w:ind w:left="1418" w:hanging="425"/>
+        <w:rPr>
+          <w:rFonts w:ascii="Times New Roman" w:eastAsia="Times New Roman" w:hAnsi="Times New Roman" w:cs="Times New Roman"/>
+          <w:color w:val="000000"/>
+        </w:rPr>
+      </w:pPr>
+      <w:r>
+        <w:rPr>
+          <w:rFonts w:ascii="Times New Roman" w:eastAsia="Times New Roman" w:hAnsi="Times New Roman" w:cs="Times New Roman"/>
+          <w:color w:val="000000"/>
+        </w:rPr>
+        <w:t>Return barang ke Suplier</w:t>
+      </w:r>
+    </w:p>
+    <w:p>
+      <w:pPr>
+        <w:rPr>
+          <w:rFonts w:ascii="Times New Roman" w:eastAsia="Times New Roman" w:hAnsi="Times New Roman" w:cs="Times New Roman"/>
+        </w:rPr>
+      </w:pPr>
+    </w:p>
+    <w:p>
+      <w:pPr>
         <w:numPr>
           <w:ilvl w:val="0"/>
-          <w:numId w:val="2"/>
-        </w:numPr>
-        <w:rPr>
-          <w:rFonts w:ascii="Times New Roman" w:hAnsi="Times New Roman" w:cs="Times New Roman"/>
+          <w:numId w:val="4"/>
+        </w:numPr>
+        <w:pBdr>
+          <w:top w:val="nil"/>
+          <w:left w:val="nil"/>
+          <w:bottom w:val="nil"/>
+          <w:right w:val="nil"/>
+          <w:between w:val="nil"/>
+        </w:pBdr>
+        <w:spacing w:after="0"/>
+        <w:rPr>
+          <w:rFonts w:ascii="Times New Roman" w:eastAsia="Times New Roman" w:hAnsi="Times New Roman" w:cs="Times New Roman"/>
           <w:b/>
-          <w:sz w:val="24"/>
-        </w:rPr>
-      </w:pPr>
-      <w:r>
-        <w:rPr>
-          <w:rFonts w:ascii="Times New Roman" w:hAnsi="Times New Roman" w:cs="Times New Roman"/>
+          <w:color w:val="000000"/>
+        </w:rPr>
+      </w:pPr>
+      <w:r>
+        <w:rPr>
+          <w:rFonts w:ascii="Times New Roman" w:eastAsia="Times New Roman" w:hAnsi="Times New Roman" w:cs="Times New Roman"/>
           <w:b/>
-          <w:sz w:val="24"/>
-        </w:rPr>
-        <w:t>Tugas Utama :</w:t>
-      </w:r>
-    </w:p>
-    <w:p>
-      <w:pPr>
-        <w:pStyle w:val="ListParagraph"/>
-        <w:rPr>
-          <w:rFonts w:ascii="Times New Roman" w:hAnsi="Times New Roman" w:cs="Times New Roman"/>
+          <w:color w:val="000000"/>
+        </w:rPr>
+        <w:t>Tanggung Jawab</w:t>
+      </w:r>
+    </w:p>
+    <w:p>
+      <w:pPr>
+        <w:pBdr>
+          <w:top w:val="nil"/>
+          <w:left w:val="nil"/>
+          <w:bottom w:val="nil"/>
+          <w:right w:val="nil"/>
+          <w:between w:val="nil"/>
+        </w:pBdr>
+        <w:ind w:left="720"/>
+        <w:rPr>
+          <w:rFonts w:ascii="Times New Roman" w:eastAsia="Times New Roman" w:hAnsi="Times New Roman" w:cs="Times New Roman"/>
           <w:b/>
-          <w:sz w:val="24"/>
-        </w:rPr>
-      </w:pPr>
-    </w:p>
-    <w:p>
-      <w:pPr>
-        <w:pStyle w:val="ListParagraph"/>
+          <w:color w:val="000000"/>
+        </w:rPr>
+      </w:pPr>
+    </w:p>
+    <w:p>
+      <w:pPr>
+        <w:ind w:left="720"/>
+        <w:rPr>
+          <w:rFonts w:ascii="Times New Roman" w:eastAsia="Times New Roman" w:hAnsi="Times New Roman" w:cs="Times New Roman"/>
+        </w:rPr>
+      </w:pPr>
+      <w:r>
+        <w:rPr>
+          <w:rFonts w:ascii="Times New Roman" w:eastAsia="Times New Roman" w:hAnsi="Times New Roman" w:cs="Times New Roman"/>
+        </w:rPr>
+        <w:t>Bertanggung jawab atas Tersedia dan stabilnya stock barang guna meminimalisir lost sales.</w:t>
+      </w:r>
+    </w:p>
+    <w:p>
+      <w:pPr>
+        <w:ind w:left="720"/>
+        <w:rPr>
+          <w:rFonts w:ascii="Times New Roman" w:eastAsia="Times New Roman" w:hAnsi="Times New Roman" w:cs="Times New Roman"/>
+        </w:rPr>
+      </w:pPr>
+    </w:p>
+    <w:p>
+      <w:pPr>
         <w:numPr>
           <w:ilvl w:val="0"/>
-          <w:numId w:val="1"/>
-        </w:numPr>
-        <w:ind w:left="1418" w:hanging="425"/>
-        <w:rPr>
-          <w:rFonts w:ascii="Times New Roman" w:hAnsi="Times New Roman" w:cs="Times New Roman"/>
-          <w:i/>
-        </w:rPr>
-      </w:pPr>
-      <w:r>
-        <w:rPr>
-          <w:rFonts w:ascii="Times New Roman" w:hAnsi="Times New Roman" w:cs="Times New Roman"/>
-        </w:rPr>
-        <w:t xml:space="preserve">Menjaga stabilitas Ketersediaan barang </w:t>
-      </w:r>
-    </w:p>
-    <w:p>
-      <w:pPr>
-        <w:pStyle w:val="ListParagraph"/>
+          <w:numId w:val="4"/>
+        </w:numPr>
+        <w:pBdr>
+          <w:top w:val="nil"/>
+          <w:left w:val="nil"/>
+          <w:bottom w:val="nil"/>
+          <w:right w:val="nil"/>
+          <w:between w:val="nil"/>
+        </w:pBdr>
+        <w:spacing w:after="0"/>
+        <w:rPr>
+          <w:rFonts w:ascii="Times New Roman" w:eastAsia="Times New Roman" w:hAnsi="Times New Roman" w:cs="Times New Roman"/>
+          <w:b/>
+          <w:color w:val="000000"/>
+        </w:rPr>
+      </w:pPr>
+      <w:r>
+        <w:rPr>
+          <w:rFonts w:ascii="Times New Roman" w:eastAsia="Times New Roman" w:hAnsi="Times New Roman" w:cs="Times New Roman"/>
+          <w:b/>
+          <w:color w:val="000000"/>
+        </w:rPr>
+        <w:t>Kriteria Calon Kandidiat :</w:t>
+      </w:r>
+    </w:p>
+    <w:p>
+      <w:pPr>
+        <w:pBdr>
+          <w:top w:val="nil"/>
+          <w:left w:val="nil"/>
+          <w:bottom w:val="nil"/>
+          <w:right w:val="nil"/>
+          <w:between w:val="nil"/>
+        </w:pBdr>
+        <w:spacing w:after="0"/>
+        <w:ind w:left="720"/>
+        <w:rPr>
+          <w:rFonts w:ascii="Times New Roman" w:eastAsia="Times New Roman" w:hAnsi="Times New Roman" w:cs="Times New Roman"/>
+          <w:color w:val="000000"/>
+        </w:rPr>
+      </w:pPr>
+    </w:p>
+    <w:p>
+      <w:pPr>
+        <w:pBdr>
+          <w:top w:val="nil"/>
+          <w:left w:val="nil"/>
+          <w:bottom w:val="nil"/>
+          <w:right w:val="nil"/>
+          <w:between w:val="nil"/>
+        </w:pBdr>
+        <w:spacing w:after="0"/>
+        <w:ind w:left="720"/>
+        <w:rPr>
+          <w:rFonts w:ascii="Times New Roman" w:eastAsia="Times New Roman" w:hAnsi="Times New Roman" w:cs="Times New Roman"/>
+          <w:color w:val="000000"/>
+        </w:rPr>
+      </w:pPr>
+      <w:r>
+        <w:rPr>
+          <w:rFonts w:ascii="Times New Roman" w:eastAsia="Times New Roman" w:hAnsi="Times New Roman" w:cs="Times New Roman"/>
+          <w:color w:val="000000"/>
+        </w:rPr>
+        <w:t>Pendidikan</w:t>
+      </w:r>
+      <w:r>
+        <w:rPr>
+          <w:rFonts w:ascii="Times New Roman" w:eastAsia="Times New Roman" w:hAnsi="Times New Roman" w:cs="Times New Roman"/>
+          <w:color w:val="000000"/>
+        </w:rPr>
+        <w:tab/>
+        <w:t xml:space="preserve">: SMA/SMK Sederajat  </w:t>
+      </w:r>
+    </w:p>
+    <w:p>
+      <w:pPr>
+        <w:pBdr>
+          <w:top w:val="nil"/>
+          <w:left w:val="nil"/>
+          <w:bottom w:val="nil"/>
+          <w:right w:val="nil"/>
+          <w:between w:val="nil"/>
+        </w:pBdr>
+        <w:ind w:left="720"/>
+        <w:rPr>
+          <w:rFonts w:ascii="Times New Roman" w:eastAsia="Times New Roman" w:hAnsi="Times New Roman" w:cs="Times New Roman"/>
+          <w:color w:val="000000"/>
+        </w:rPr>
+      </w:pPr>
+      <w:r>
+        <w:rPr>
+          <w:rFonts w:ascii="Times New Roman" w:eastAsia="Times New Roman" w:hAnsi="Times New Roman" w:cs="Times New Roman"/>
+          <w:color w:val="000000"/>
+        </w:rPr>
+        <w:t xml:space="preserve">Pengalaman </w:t>
+      </w:r>
+      <w:r>
+        <w:rPr>
+          <w:rFonts w:ascii="Times New Roman" w:eastAsia="Times New Roman" w:hAnsi="Times New Roman" w:cs="Times New Roman"/>
+          <w:color w:val="000000"/>
+        </w:rPr>
+        <w:tab/>
+        <w:t>: Min 2th pengalaman ditoko</w:t>
+      </w:r>
+    </w:p>
+    <w:p>
+      <w:pPr>
+        <w:rPr>
+          <w:rFonts w:ascii="Times New Roman" w:eastAsia="Times New Roman" w:hAnsi="Times New Roman" w:cs="Times New Roman"/>
+        </w:rPr>
+      </w:pPr>
+    </w:p>
+    <w:p>
+      <w:pPr>
         <w:numPr>
           <w:ilvl w:val="0"/>
-          <w:numId w:val="1"/>
-        </w:numPr>
-        <w:ind w:left="1418" w:hanging="425"/>
-        <w:rPr>
-          <w:rFonts w:ascii="Times New Roman" w:hAnsi="Times New Roman" w:cs="Times New Roman"/>
-          <w:i/>
-        </w:rPr>
-      </w:pPr>
-      <w:r>
-        <w:rPr>
-          <w:rFonts w:ascii="Times New Roman" w:hAnsi="Times New Roman" w:cs="Times New Roman"/>
-        </w:rPr>
-        <w:t>Menentukan harga jual barang</w:t>
-      </w:r>
-    </w:p>
-    <w:p>
-      <w:pPr>
-        <w:pStyle w:val="ListParagraph"/>
-        <w:numPr>
-          <w:ilvl w:val="0"/>
-          <w:numId w:val="1"/>
-        </w:numPr>
-        <w:ind w:left="1418" w:hanging="425"/>
-        <w:rPr>
-          <w:rFonts w:ascii="Times New Roman" w:hAnsi="Times New Roman" w:cs="Times New Roman"/>
-        </w:rPr>
-      </w:pPr>
-      <w:r>
-        <w:rPr>
-          <w:rFonts w:ascii="Times New Roman" w:hAnsi="Times New Roman" w:cs="Times New Roman"/>
-        </w:rPr>
-        <w:t xml:space="preserve">Menentukan Status dari sebuah barang </w:t>
-      </w:r>
-    </w:p>
-    <w:p>
-      <w:pPr>
-        <w:rPr>
-          <w:rFonts w:ascii="Times New Roman" w:hAnsi="Times New Roman" w:cs="Times New Roman"/>
-        </w:rPr>
-      </w:pPr>
-    </w:p>
-    <w:p>
-      <w:pPr>
-        <w:pStyle w:val="ListParagraph"/>
-        <w:numPr>
-          <w:ilvl w:val="0"/>
-          <w:numId w:val="2"/>
-        </w:numPr>
-        <w:rPr>
-          <w:rFonts w:ascii="Times New Roman" w:hAnsi="Times New Roman" w:cs="Times New Roman"/>
+          <w:numId w:val="4"/>
+        </w:numPr>
+        <w:pBdr>
+          <w:top w:val="nil"/>
+          <w:left w:val="nil"/>
+          <w:bottom w:val="nil"/>
+          <w:right w:val="nil"/>
+          <w:between w:val="nil"/>
+        </w:pBdr>
+        <w:spacing w:after="0"/>
+        <w:rPr>
+          <w:rFonts w:ascii="Times New Roman" w:eastAsia="Times New Roman" w:hAnsi="Times New Roman" w:cs="Times New Roman"/>
           <w:b/>
-        </w:rPr>
-      </w:pPr>
-      <w:r>
-        <w:rPr>
-          <w:rFonts w:ascii="Times New Roman" w:hAnsi="Times New Roman" w:cs="Times New Roman"/>
+          <w:color w:val="000000"/>
+        </w:rPr>
+      </w:pPr>
+      <w:r>
+        <w:rPr>
+          <w:rFonts w:ascii="Times New Roman" w:eastAsia="Times New Roman" w:hAnsi="Times New Roman" w:cs="Times New Roman"/>
           <w:b/>
-        </w:rPr>
-        <w:t xml:space="preserve">Wewenang : </w:t>
-      </w:r>
-    </w:p>
-    <w:p>
-      <w:pPr>
-        <w:pStyle w:val="ListParagraph"/>
-        <w:rPr>
-          <w:rFonts w:ascii="Times New Roman" w:hAnsi="Times New Roman" w:cs="Times New Roman"/>
-          <w:b/>
-        </w:rPr>
-      </w:pPr>
-    </w:p>
-    <w:p>
-      <w:pPr>
-        <w:pStyle w:val="ListParagraph"/>
+          <w:color w:val="000000"/>
+        </w:rPr>
+        <w:t>Kompetensi :</w:t>
+      </w:r>
+    </w:p>
+    <w:p>
+      <w:pPr>
         <w:numPr>
           <w:ilvl w:val="1"/>
-          <w:numId w:val="2"/>
-        </w:numPr>
-        <w:ind w:left="1418" w:hanging="425"/>
-        <w:rPr>
-          <w:rFonts w:ascii="Times New Roman" w:hAnsi="Times New Roman" w:cs="Times New Roman"/>
-        </w:rPr>
-      </w:pPr>
-      <w:r>
-        <w:rPr>
-          <w:rFonts w:ascii="Times New Roman" w:hAnsi="Times New Roman" w:cs="Times New Roman"/>
-        </w:rPr>
-        <w:t>Cheking nota pembelian yang telah di input oleh kepala gudang</w:t>
-      </w:r>
-    </w:p>
-    <w:p>
-      <w:pPr>
-        <w:pStyle w:val="ListParagraph"/>
+          <w:numId w:val="4"/>
+        </w:numPr>
+        <w:pBdr>
+          <w:top w:val="nil"/>
+          <w:left w:val="nil"/>
+          <w:bottom w:val="nil"/>
+          <w:right w:val="nil"/>
+          <w:between w:val="nil"/>
+        </w:pBdr>
+        <w:spacing w:after="0"/>
+        <w:rPr>
+          <w:rFonts w:ascii="Times New Roman" w:eastAsia="Times New Roman" w:hAnsi="Times New Roman" w:cs="Times New Roman"/>
+          <w:color w:val="000000"/>
+        </w:rPr>
+      </w:pPr>
+      <w:r>
+        <w:rPr>
+          <w:rFonts w:ascii="Times New Roman" w:eastAsia="Times New Roman" w:hAnsi="Times New Roman" w:cs="Times New Roman"/>
+          <w:color w:val="000000"/>
+        </w:rPr>
+        <w:t>Technical Skills</w:t>
+      </w:r>
+    </w:p>
+    <w:p>
+      <w:pPr>
+        <w:numPr>
+          <w:ilvl w:val="2"/>
+          <w:numId w:val="4"/>
+        </w:numPr>
+        <w:pBdr>
+          <w:top w:val="nil"/>
+          <w:left w:val="nil"/>
+          <w:bottom w:val="nil"/>
+          <w:right w:val="nil"/>
+          <w:between w:val="nil"/>
+        </w:pBdr>
+        <w:spacing w:after="0"/>
+        <w:rPr>
+          <w:rFonts w:ascii="Times New Roman" w:eastAsia="Times New Roman" w:hAnsi="Times New Roman" w:cs="Times New Roman"/>
+          <w:color w:val="000000"/>
+        </w:rPr>
+      </w:pPr>
+      <w:r>
+        <w:rPr>
+          <w:rFonts w:ascii="Times New Roman" w:eastAsia="Times New Roman" w:hAnsi="Times New Roman" w:cs="Times New Roman"/>
+          <w:color w:val="000000"/>
+        </w:rPr>
+        <w:t>Dapat mengoprasikan komputer</w:t>
+      </w:r>
+    </w:p>
+    <w:p>
+      <w:pPr>
+        <w:numPr>
+          <w:ilvl w:val="2"/>
+          <w:numId w:val="4"/>
+        </w:numPr>
+        <w:pBdr>
+          <w:top w:val="nil"/>
+          <w:left w:val="nil"/>
+          <w:bottom w:val="nil"/>
+          <w:right w:val="nil"/>
+          <w:between w:val="nil"/>
+        </w:pBdr>
+        <w:spacing w:after="0"/>
+        <w:rPr>
+          <w:rFonts w:ascii="Times New Roman" w:eastAsia="Times New Roman" w:hAnsi="Times New Roman" w:cs="Times New Roman"/>
+          <w:color w:val="000000"/>
+        </w:rPr>
+      </w:pPr>
+      <w:r>
+        <w:rPr>
+          <w:rFonts w:ascii="Times New Roman" w:eastAsia="Times New Roman" w:hAnsi="Times New Roman" w:cs="Times New Roman"/>
+          <w:color w:val="000000"/>
+        </w:rPr>
+        <w:t>Dapat mengoprasikan Handphone</w:t>
+      </w:r>
+    </w:p>
+    <w:p>
+      <w:pPr>
+        <w:numPr>
+          <w:ilvl w:val="2"/>
+          <w:numId w:val="4"/>
+        </w:numPr>
+        <w:pBdr>
+          <w:top w:val="nil"/>
+          <w:left w:val="nil"/>
+          <w:bottom w:val="nil"/>
+          <w:right w:val="nil"/>
+          <w:between w:val="nil"/>
+        </w:pBdr>
+        <w:spacing w:after="0"/>
+        <w:rPr>
+          <w:rFonts w:ascii="Times New Roman" w:eastAsia="Times New Roman" w:hAnsi="Times New Roman" w:cs="Times New Roman"/>
+          <w:color w:val="000000"/>
+        </w:rPr>
+      </w:pPr>
+      <w:r>
+        <w:rPr>
+          <w:rFonts w:ascii="Times New Roman" w:eastAsia="Times New Roman" w:hAnsi="Times New Roman" w:cs="Times New Roman"/>
+          <w:color w:val="000000"/>
+        </w:rPr>
+        <w:t>Dapat menyusun laporan secara sistematis</w:t>
+      </w:r>
+    </w:p>
+    <w:p>
+      <w:pPr>
         <w:numPr>
           <w:ilvl w:val="1"/>
-          <w:numId w:val="2"/>
-        </w:numPr>
-        <w:ind w:left="1418" w:hanging="425"/>
-        <w:rPr>
-          <w:rFonts w:ascii="Times New Roman" w:hAnsi="Times New Roman" w:cs="Times New Roman"/>
-        </w:rPr>
-      </w:pPr>
-      <w:r>
-        <w:rPr>
-          <w:rFonts w:ascii="Times New Roman" w:hAnsi="Times New Roman" w:cs="Times New Roman"/>
-        </w:rPr>
-        <w:t>Return barang ke Suplier</w:t>
-      </w:r>
-    </w:p>
-    <w:p>
-      <w:pPr>
-        <w:rPr>
-          <w:rFonts w:ascii="Times New Roman" w:hAnsi="Times New Roman" w:cs="Times New Roman"/>
-        </w:rPr>
-      </w:pPr>
-    </w:p>
-    <w:p>
-      <w:pPr>
-        <w:pStyle w:val="ListParagraph"/>
-        <w:numPr>
-          <w:ilvl w:val="0"/>
-          <w:numId w:val="2"/>
-        </w:numPr>
-        <w:rPr>
-          <w:rFonts w:ascii="Times New Roman" w:hAnsi="Times New Roman" w:cs="Times New Roman"/>
-          <w:b/>
-        </w:rPr>
-      </w:pPr>
-      <w:r>
-        <w:rPr>
-          <w:rFonts w:ascii="Times New Roman" w:hAnsi="Times New Roman" w:cs="Times New Roman"/>
-          <w:b/>
-        </w:rPr>
-        <w:t>Tanggung Jawab</w:t>
-      </w:r>
-    </w:p>
-    <w:p>
-      <w:pPr>
-        <w:pStyle w:val="ListParagraph"/>
-        <w:rPr>
-          <w:rFonts w:ascii="Times New Roman" w:hAnsi="Times New Roman" w:cs="Times New Roman"/>
-          <w:b/>
-        </w:rPr>
-      </w:pPr>
-    </w:p>
-    <w:p>
-      <w:pPr>
-        <w:ind w:left="720"/>
-        <w:rPr>
-          <w:rFonts w:ascii="Times New Roman" w:hAnsi="Times New Roman" w:cs="Times New Roman"/>
-        </w:rPr>
-      </w:pPr>
-      <w:r>
-        <w:rPr>
-          <w:rFonts w:ascii="Times New Roman" w:hAnsi="Times New Roman" w:cs="Times New Roman"/>
-        </w:rPr>
-        <w:t xml:space="preserve">Bertanggung jawab atas </w:t>
-      </w:r>
-      <w:r>
-        <w:rPr>
-          <w:rFonts w:ascii="Times New Roman" w:hAnsi="Times New Roman" w:cs="Times New Roman"/>
-        </w:rPr>
-        <w:t>Tersedia dan stabilnya barang guna meminimalisir lost sales.</w:t>
-      </w:r>
-      <w:r>
-        <w:rPr>
-          <w:rFonts w:ascii="Times New Roman" w:hAnsi="Times New Roman" w:cs="Times New Roman"/>
-        </w:rPr>
-        <w:t>.</w:t>
-      </w:r>
-    </w:p>
-    <w:p>
-      <w:pPr>
-        <w:ind w:left="720"/>
-        <w:rPr>
-          <w:rFonts w:ascii="Times New Roman" w:hAnsi="Times New Roman" w:cs="Times New Roman"/>
-        </w:rPr>
-      </w:pPr>
-    </w:p>
-    <w:p>
-      <w:pPr>
-        <w:pStyle w:val="ListParagraph"/>
-        <w:numPr>
-          <w:ilvl w:val="0"/>
-          <w:numId w:val="2"/>
-        </w:numPr>
-        <w:rPr>
-          <w:rFonts w:ascii="Times New Roman" w:hAnsi="Times New Roman" w:cs="Times New Roman"/>
-          <w:b/>
-        </w:rPr>
-      </w:pPr>
-      <w:r>
-        <w:rPr>
-          <w:rFonts w:ascii="Times New Roman" w:hAnsi="Times New Roman" w:cs="Times New Roman"/>
-          <w:b/>
-        </w:rPr>
-        <w:t>Kriteria Calon Kandidiat :</w:t>
-      </w:r>
-    </w:p>
-    <w:p>
-      <w:pPr>
-        <w:pStyle w:val="ListParagraph"/>
-        <w:rPr>
-          <w:rFonts w:ascii="Times New Roman" w:hAnsi="Times New Roman" w:cs="Times New Roman"/>
-        </w:rPr>
-      </w:pPr>
-    </w:p>
-    <w:p>
-      <w:pPr>
-        <w:pStyle w:val="ListParagraph"/>
-        <w:rPr>
-          <w:rFonts w:ascii="Times New Roman" w:hAnsi="Times New Roman" w:cs="Times New Roman"/>
-        </w:rPr>
-      </w:pPr>
-      <w:r>
-        <w:rPr>
-          <w:rFonts w:ascii="Times New Roman" w:hAnsi="Times New Roman" w:cs="Times New Roman"/>
-        </w:rPr>
-        <w:t>Pe</w:t>
-      </w:r>
-      <w:r>
-        <w:rPr>
-          <w:rFonts w:ascii="Times New Roman" w:hAnsi="Times New Roman" w:cs="Times New Roman"/>
-        </w:rPr>
-        <w:t>ndidikan</w:t>
-      </w:r>
-      <w:r>
-        <w:rPr>
-          <w:rFonts w:ascii="Times New Roman" w:hAnsi="Times New Roman" w:cs="Times New Roman"/>
-        </w:rPr>
-        <w:tab/>
-        <w:t xml:space="preserve">: SMK Sederajat </w:t>
-      </w:r>
-    </w:p>
-    <w:p>
-      <w:pPr>
-        <w:pStyle w:val="ListParagraph"/>
-        <w:rPr>
-          <w:rFonts w:ascii="Times New Roman" w:hAnsi="Times New Roman" w:cs="Times New Roman"/>
-        </w:rPr>
-      </w:pPr>
-      <w:r>
-        <w:rPr>
-          <w:rFonts w:ascii="Times New Roman" w:hAnsi="Times New Roman" w:cs="Times New Roman"/>
-        </w:rPr>
-        <w:t xml:space="preserve">Pengalaman </w:t>
-      </w:r>
-      <w:r>
-        <w:rPr>
-          <w:rFonts w:ascii="Times New Roman" w:hAnsi="Times New Roman" w:cs="Times New Roman"/>
-        </w:rPr>
-        <w:tab/>
-        <w:t>: Berpengalaman dibidangnya</w:t>
-      </w:r>
-    </w:p>
-    <w:p>
-      <w:pPr>
-        <w:rPr>
-          <w:rFonts w:ascii="Times New Roman" w:hAnsi="Times New Roman" w:cs="Times New Roman"/>
-        </w:rPr>
-      </w:pPr>
-    </w:p>
-    <w:p>
-      <w:pPr>
-        <w:pStyle w:val="ListParagraph"/>
-        <w:numPr>
-          <w:ilvl w:val="0"/>
-          <w:numId w:val="2"/>
-        </w:numPr>
-        <w:rPr>
-          <w:rFonts w:ascii="Times New Roman" w:hAnsi="Times New Roman" w:cs="Times New Roman"/>
-          <w:b/>
-        </w:rPr>
-      </w:pPr>
-      <w:r>
-        <w:rPr>
-          <w:rFonts w:ascii="Times New Roman" w:hAnsi="Times New Roman" w:cs="Times New Roman"/>
-          <w:b/>
-        </w:rPr>
-        <w:t>Kompetensi :</w:t>
-      </w:r>
-    </w:p>
-    <w:p>
-      <w:pPr>
-        <w:pStyle w:val="ListParagraph"/>
-        <w:numPr>
-          <w:ilvl w:val="1"/>
-          <w:numId w:val="2"/>
-        </w:numPr>
-        <w:rPr>
-          <w:rFonts w:ascii="Times New Roman" w:hAnsi="Times New Roman" w:cs="Times New Roman"/>
-        </w:rPr>
-      </w:pPr>
-      <w:r>
-        <w:rPr>
-          <w:rFonts w:ascii="Times New Roman" w:hAnsi="Times New Roman" w:cs="Times New Roman"/>
-        </w:rPr>
-        <w:t>Technical Skills</w:t>
-      </w:r>
-    </w:p>
-    <w:p>
-      <w:pPr>
-        <w:pStyle w:val="ListParagraph"/>
+          <w:numId w:val="4"/>
+        </w:numPr>
+        <w:pBdr>
+          <w:top w:val="nil"/>
+          <w:left w:val="nil"/>
+          <w:bottom w:val="nil"/>
+          <w:right w:val="nil"/>
+          <w:between w:val="nil"/>
+        </w:pBdr>
+        <w:spacing w:after="0"/>
+        <w:rPr>
+          <w:rFonts w:ascii="Times New Roman" w:eastAsia="Times New Roman" w:hAnsi="Times New Roman" w:cs="Times New Roman"/>
+          <w:color w:val="000000"/>
+        </w:rPr>
+      </w:pPr>
+      <w:r>
+        <w:rPr>
+          <w:rFonts w:ascii="Times New Roman" w:eastAsia="Times New Roman" w:hAnsi="Times New Roman" w:cs="Times New Roman"/>
+          <w:color w:val="000000"/>
+        </w:rPr>
+        <w:t>Soft Skills</w:t>
+      </w:r>
+    </w:p>
+    <w:p>
+      <w:pPr>
         <w:numPr>
           <w:ilvl w:val="2"/>
-          <w:numId w:val="2"/>
-        </w:numPr>
-        <w:rPr>
-          <w:rFonts w:ascii="Times New Roman" w:hAnsi="Times New Roman" w:cs="Times New Roman"/>
-        </w:rPr>
-      </w:pPr>
-      <w:r>
-        <w:rPr>
-          <w:rFonts w:ascii="Times New Roman" w:hAnsi="Times New Roman" w:cs="Times New Roman"/>
-        </w:rPr>
-        <w:t>Dapat mengoprasikan komputer</w:t>
-      </w:r>
-    </w:p>
-    <w:p>
-      <w:pPr>
-        <w:pStyle w:val="ListParagraph"/>
+          <w:numId w:val="4"/>
+        </w:numPr>
+        <w:pBdr>
+          <w:top w:val="nil"/>
+          <w:left w:val="nil"/>
+          <w:bottom w:val="nil"/>
+          <w:right w:val="nil"/>
+          <w:between w:val="nil"/>
+        </w:pBdr>
+        <w:spacing w:after="0"/>
+        <w:rPr>
+          <w:rFonts w:ascii="Times New Roman" w:eastAsia="Times New Roman" w:hAnsi="Times New Roman" w:cs="Times New Roman"/>
+          <w:color w:val="000000"/>
+        </w:rPr>
+      </w:pPr>
+      <w:r>
+        <w:rPr>
+          <w:rFonts w:ascii="Times New Roman" w:eastAsia="Times New Roman" w:hAnsi="Times New Roman" w:cs="Times New Roman"/>
+          <w:color w:val="000000"/>
+        </w:rPr>
+        <w:t>Teliti</w:t>
+      </w:r>
+    </w:p>
+    <w:p>
+      <w:pPr>
         <w:numPr>
           <w:ilvl w:val="2"/>
-          <w:numId w:val="2"/>
-        </w:numPr>
-        <w:rPr>
-          <w:rFonts w:ascii="Times New Roman" w:hAnsi="Times New Roman" w:cs="Times New Roman"/>
-        </w:rPr>
-      </w:pPr>
-      <w:r>
-        <w:rPr>
-          <w:rFonts w:ascii="Times New Roman" w:hAnsi="Times New Roman" w:cs="Times New Roman"/>
-        </w:rPr>
-        <w:t>Dapat mengoprasikan Handphone</w:t>
-      </w:r>
-    </w:p>
-    <w:p>
-      <w:pPr>
-        <w:pStyle w:val="ListParagraph"/>
+          <w:numId w:val="4"/>
+        </w:numPr>
+        <w:pBdr>
+          <w:top w:val="nil"/>
+          <w:left w:val="nil"/>
+          <w:bottom w:val="nil"/>
+          <w:right w:val="nil"/>
+          <w:between w:val="nil"/>
+        </w:pBdr>
+        <w:spacing w:after="0"/>
+        <w:rPr>
+          <w:rFonts w:ascii="Times New Roman" w:eastAsia="Times New Roman" w:hAnsi="Times New Roman" w:cs="Times New Roman"/>
+          <w:color w:val="000000"/>
+        </w:rPr>
+      </w:pPr>
+      <w:r>
+        <w:rPr>
+          <w:rFonts w:ascii="Times New Roman" w:eastAsia="Times New Roman" w:hAnsi="Times New Roman" w:cs="Times New Roman"/>
+          <w:color w:val="000000"/>
+        </w:rPr>
+        <w:t>Tepat</w:t>
+      </w:r>
+    </w:p>
+    <w:p>
+      <w:pPr>
         <w:numPr>
           <w:ilvl w:val="2"/>
-          <w:numId w:val="2"/>
-        </w:numPr>
-        <w:rPr>
-          <w:rFonts w:ascii="Times New Roman" w:hAnsi="Times New Roman" w:cs="Times New Roman"/>
-        </w:rPr>
-      </w:pPr>
-      <w:r>
-        <w:rPr>
-          <w:rFonts w:ascii="Times New Roman" w:hAnsi="Times New Roman" w:cs="Times New Roman"/>
-        </w:rPr>
-        <w:t>Dapat menyusun laporan secara sistematis</w:t>
-      </w:r>
-    </w:p>
-    <w:p>
-      <w:pPr>
-        <w:pStyle w:val="ListParagraph"/>
-        <w:numPr>
-          <w:ilvl w:val="1"/>
-          <w:numId w:val="2"/>
-        </w:numPr>
-        <w:rPr>
-          <w:rFonts w:ascii="Times New Roman" w:hAnsi="Times New Roman" w:cs="Times New Roman"/>
-        </w:rPr>
-      </w:pPr>
-      <w:r>
-        <w:rPr>
-          <w:rFonts w:ascii="Times New Roman" w:hAnsi="Times New Roman" w:cs="Times New Roman"/>
-        </w:rPr>
-        <w:t>Soft Skills</w:t>
-      </w:r>
-    </w:p>
-    <w:p>
-      <w:pPr>
-        <w:pStyle w:val="ListParagraph"/>
+          <w:numId w:val="4"/>
+        </w:numPr>
+        <w:pBdr>
+          <w:top w:val="nil"/>
+          <w:left w:val="nil"/>
+          <w:bottom w:val="nil"/>
+          <w:right w:val="nil"/>
+          <w:between w:val="nil"/>
+        </w:pBdr>
+        <w:spacing w:after="0"/>
+        <w:rPr>
+          <w:rFonts w:ascii="Times New Roman" w:eastAsia="Times New Roman" w:hAnsi="Times New Roman" w:cs="Times New Roman"/>
+          <w:color w:val="000000"/>
+        </w:rPr>
+      </w:pPr>
+      <w:r>
+        <w:rPr>
+          <w:rFonts w:ascii="Times New Roman" w:eastAsia="Times New Roman" w:hAnsi="Times New Roman" w:cs="Times New Roman"/>
+          <w:color w:val="000000"/>
+        </w:rPr>
+        <w:t>Reliable</w:t>
+      </w:r>
+    </w:p>
+    <w:p>
+      <w:pPr>
         <w:numPr>
           <w:ilvl w:val="2"/>
-          <w:numId w:val="2"/>
-        </w:numPr>
-        <w:rPr>
-          <w:rFonts w:ascii="Times New Roman" w:hAnsi="Times New Roman" w:cs="Times New Roman"/>
-        </w:rPr>
-      </w:pPr>
-      <w:r>
-        <w:rPr>
-          <w:rFonts w:ascii="Times New Roman" w:hAnsi="Times New Roman" w:cs="Times New Roman"/>
-        </w:rPr>
-        <w:t>Teliti</w:t>
-      </w:r>
-    </w:p>
-    <w:p>
-      <w:pPr>
-        <w:pStyle w:val="ListParagraph"/>
-        <w:numPr>
-          <w:ilvl w:val="2"/>
-          <w:numId w:val="2"/>
-        </w:numPr>
-        <w:rPr>
-          <w:rFonts w:ascii="Times New Roman" w:hAnsi="Times New Roman" w:cs="Times New Roman"/>
-        </w:rPr>
-      </w:pPr>
-      <w:r>
-        <w:rPr>
-          <w:rFonts w:ascii="Times New Roman" w:hAnsi="Times New Roman" w:cs="Times New Roman"/>
-        </w:rPr>
-        <w:t>T</w:t>
-      </w:r>
-      <w:r>
-        <w:rPr>
-          <w:rFonts w:ascii="Times New Roman" w:hAnsi="Times New Roman" w:cs="Times New Roman"/>
-        </w:rPr>
-        <w:t>epat</w:t>
-      </w:r>
-    </w:p>
-    <w:p>
-      <w:pPr>
-        <w:pStyle w:val="ListParagraph"/>
-        <w:numPr>
-          <w:ilvl w:val="2"/>
-          <w:numId w:val="2"/>
-        </w:numPr>
-        <w:rPr>
-          <w:rFonts w:ascii="Times New Roman" w:hAnsi="Times New Roman" w:cs="Times New Roman"/>
-        </w:rPr>
-      </w:pPr>
-      <w:r>
-        <w:rPr>
-          <w:rFonts w:ascii="Times New Roman" w:hAnsi="Times New Roman" w:cs="Times New Roman"/>
-        </w:rPr>
-        <w:t>Re</w:t>
-      </w:r>
-      <w:r>
-        <w:rPr>
-          <w:rFonts w:ascii="Times New Roman" w:hAnsi="Times New Roman" w:cs="Times New Roman"/>
-        </w:rPr>
-        <w:t>liable</w:t>
-      </w:r>
-    </w:p>
-    <w:p>
-      <w:pPr>
-        <w:pStyle w:val="ListParagraph"/>
-        <w:numPr>
-          <w:ilvl w:val="2"/>
-          <w:numId w:val="2"/>
-        </w:numPr>
-        <w:rPr>
-          <w:rFonts w:ascii="Times New Roman" w:hAnsi="Times New Roman" w:cs="Times New Roman"/>
-        </w:rPr>
-      </w:pPr>
-      <w:bookmarkStart w:id="0" w:name="_GoBack"/>
-      <w:r>
-        <w:rPr>
-          <w:rFonts w:ascii="Times New Roman" w:hAnsi="Times New Roman" w:cs="Times New Roman"/>
+          <w:numId w:val="4"/>
+        </w:numPr>
+        <w:pBdr>
+          <w:top w:val="nil"/>
+          <w:left w:val="nil"/>
+          <w:bottom w:val="nil"/>
+          <w:right w:val="nil"/>
+          <w:between w:val="nil"/>
+        </w:pBdr>
+        <w:rPr>
+          <w:rFonts w:ascii="Times New Roman" w:eastAsia="Times New Roman" w:hAnsi="Times New Roman" w:cs="Times New Roman"/>
+          <w:color w:val="000000"/>
+        </w:rPr>
+      </w:pPr>
+      <w:r>
+        <w:rPr>
+          <w:rFonts w:ascii="Times New Roman" w:eastAsia="Times New Roman" w:hAnsi="Times New Roman" w:cs="Times New Roman"/>
+          <w:color w:val="000000"/>
         </w:rPr>
         <w:t>Bertanggung Jawab</w:t>
       </w:r>
-      <w:bookmarkEnd w:id="0"/>
-    </w:p>
+    </w:p>
+    <w:p/>
     <w:sectPr>
       <w:pgSz w:w="12191" w:h="18711" w:code="9"/>
       <w:pgMar w:top="1440" w:right="1440" w:bottom="1440" w:left="1440" w:header="709" w:footer="709" w:gutter="0"/>
@@ -569,6 +956,95 @@
 <file path=word/numbering.xml><?xml version="1.0" encoding="utf-8"?>
 <w:numbering xmlns:wpc="http://schemas.microsoft.com/office/word/2010/wordprocessingCanvas" xmlns:mc="http://schemas.openxmlformats.org/markup-compatibility/2006" xmlns:o="urn:schemas-microsoft-com:office:office" xmlns:r="http://schemas.openxmlformats.org/officeDocument/2006/relationships" xmlns:m="http://schemas.openxmlformats.org/officeDocument/2006/math" xmlns:v="urn:schemas-microsoft-com:vml" xmlns:wp14="http://schemas.microsoft.com/office/word/2010/wordprocessingDrawing" xmlns:wp="http://schemas.openxmlformats.org/drawingml/2006/wordprocessingDrawing" xmlns:w10="urn:schemas-microsoft-com:office:word" xmlns:w="http://schemas.openxmlformats.org/wordprocessingml/2006/main" xmlns:w14="http://schemas.microsoft.com/office/word/2010/wordml" xmlns:wpg="http://schemas.microsoft.com/office/word/2010/wordprocessingGroup" xmlns:wpi="http://schemas.microsoft.com/office/word/2010/wordprocessingInk" xmlns:wne="http://schemas.microsoft.com/office/word/2006/wordml" xmlns:wps="http://schemas.microsoft.com/office/word/2010/wordprocessingShape" mc:Ignorable="w14 wp14">
   <w:abstractNum w:abstractNumId="0">
+    <w:nsid w:val="02216813"/>
+    <w:multiLevelType w:val="multilevel"/>
+    <w:tmpl w:val="BE566C20"/>
+    <w:lvl w:ilvl="0">
+      <w:start w:val="1"/>
+      <w:numFmt w:val="lowerLetter"/>
+      <w:lvlText w:val="%1."/>
+      <w:lvlJc w:val="left"/>
+      <w:pPr>
+        <w:ind w:left="1080" w:hanging="360"/>
+      </w:pPr>
+      <w:rPr>
+        <w:rFonts w:ascii="Times New Roman" w:eastAsia="Times New Roman" w:hAnsi="Times New Roman" w:cs="Times New Roman"/>
+      </w:rPr>
+    </w:lvl>
+    <w:lvl w:ilvl="1">
+      <w:start w:val="1"/>
+      <w:numFmt w:val="lowerLetter"/>
+      <w:lvlText w:val="%2."/>
+      <w:lvlJc w:val="left"/>
+      <w:pPr>
+        <w:ind w:left="1800" w:hanging="360"/>
+      </w:pPr>
+    </w:lvl>
+    <w:lvl w:ilvl="2">
+      <w:start w:val="1"/>
+      <w:numFmt w:val="lowerRoman"/>
+      <w:lvlText w:val="%3."/>
+      <w:lvlJc w:val="right"/>
+      <w:pPr>
+        <w:ind w:left="2520" w:hanging="180"/>
+      </w:pPr>
+    </w:lvl>
+    <w:lvl w:ilvl="3">
+      <w:start w:val="1"/>
+      <w:numFmt w:val="decimal"/>
+      <w:lvlText w:val="%4."/>
+      <w:lvlJc w:val="left"/>
+      <w:pPr>
+        <w:ind w:left="3240" w:hanging="360"/>
+      </w:pPr>
+    </w:lvl>
+    <w:lvl w:ilvl="4">
+      <w:start w:val="1"/>
+      <w:numFmt w:val="lowerLetter"/>
+      <w:lvlText w:val="%5."/>
+      <w:lvlJc w:val="left"/>
+      <w:pPr>
+        <w:ind w:left="3960" w:hanging="360"/>
+      </w:pPr>
+    </w:lvl>
+    <w:lvl w:ilvl="5">
+      <w:start w:val="1"/>
+      <w:numFmt w:val="lowerRoman"/>
+      <w:lvlText w:val="%6."/>
+      <w:lvlJc w:val="right"/>
+      <w:pPr>
+        <w:ind w:left="4680" w:hanging="180"/>
+      </w:pPr>
+    </w:lvl>
+    <w:lvl w:ilvl="6">
+      <w:start w:val="1"/>
+      <w:numFmt w:val="decimal"/>
+      <w:lvlText w:val="%7."/>
+      <w:lvlJc w:val="left"/>
+      <w:pPr>
+        <w:ind w:left="5400" w:hanging="360"/>
+      </w:pPr>
+    </w:lvl>
+    <w:lvl w:ilvl="7">
+      <w:start w:val="1"/>
+      <w:numFmt w:val="lowerLetter"/>
+      <w:lvlText w:val="%8."/>
+      <w:lvlJc w:val="left"/>
+      <w:pPr>
+        <w:ind w:left="6120" w:hanging="360"/>
+      </w:pPr>
+    </w:lvl>
+    <w:lvl w:ilvl="8">
+      <w:start w:val="1"/>
+      <w:numFmt w:val="lowerRoman"/>
+      <w:lvlText w:val="%9."/>
+      <w:lvlJc w:val="right"/>
+      <w:pPr>
+        <w:ind w:left="6840" w:hanging="180"/>
+      </w:pPr>
+    </w:lvl>
+  </w:abstractNum>
+  <w:abstractNum w:abstractNumId="1">
     <w:nsid w:val="3F4C0177"/>
     <w:multiLevelType w:val="hybridMultilevel"/>
     <w:tmpl w:val="CD0CFBD2"/>
@@ -657,7 +1133,7 @@
       </w:pPr>
     </w:lvl>
   </w:abstractNum>
-  <w:abstractNum w:abstractNumId="1">
+  <w:abstractNum w:abstractNumId="2">
     <w:nsid w:val="6E8E12F6"/>
     <w:multiLevelType w:val="hybridMultilevel"/>
     <w:tmpl w:val="779AD2BA"/>
@@ -746,7 +1222,96 @@
       </w:pPr>
     </w:lvl>
   </w:abstractNum>
-  <w:abstractNum w:abstractNumId="2">
+  <w:abstractNum w:abstractNumId="3">
+    <w:nsid w:val="743E3934"/>
+    <w:multiLevelType w:val="multilevel"/>
+    <w:tmpl w:val="6FAC92E6"/>
+    <w:lvl w:ilvl="0">
+      <w:start w:val="1"/>
+      <w:numFmt w:val="bullet"/>
+      <w:lvlText w:val="●"/>
+      <w:lvlJc w:val="left"/>
+      <w:pPr>
+        <w:ind w:left="720" w:hanging="360"/>
+      </w:pPr>
+      <w:rPr>
+        <w:rFonts w:ascii="Noto Sans Symbols" w:eastAsia="Noto Sans Symbols" w:hAnsi="Noto Sans Symbols" w:cs="Noto Sans Symbols"/>
+      </w:rPr>
+    </w:lvl>
+    <w:lvl w:ilvl="1">
+      <w:start w:val="1"/>
+      <w:numFmt w:val="lowerLetter"/>
+      <w:lvlText w:val="%2."/>
+      <w:lvlJc w:val="left"/>
+      <w:pPr>
+        <w:ind w:left="1440" w:hanging="360"/>
+      </w:pPr>
+    </w:lvl>
+    <w:lvl w:ilvl="2">
+      <w:start w:val="1"/>
+      <w:numFmt w:val="lowerRoman"/>
+      <w:lvlText w:val="%3."/>
+      <w:lvlJc w:val="right"/>
+      <w:pPr>
+        <w:ind w:left="2160" w:hanging="180"/>
+      </w:pPr>
+    </w:lvl>
+    <w:lvl w:ilvl="3">
+      <w:start w:val="1"/>
+      <w:numFmt w:val="decimal"/>
+      <w:lvlText w:val="%4."/>
+      <w:lvlJc w:val="left"/>
+      <w:pPr>
+        <w:ind w:left="2880" w:hanging="360"/>
+      </w:pPr>
+    </w:lvl>
+    <w:lvl w:ilvl="4">
+      <w:start w:val="1"/>
+      <w:numFmt w:val="lowerLetter"/>
+      <w:lvlText w:val="%5."/>
+      <w:lvlJc w:val="left"/>
+      <w:pPr>
+        <w:ind w:left="3600" w:hanging="360"/>
+      </w:pPr>
+    </w:lvl>
+    <w:lvl w:ilvl="5">
+      <w:start w:val="1"/>
+      <w:numFmt w:val="lowerRoman"/>
+      <w:lvlText w:val="%6."/>
+      <w:lvlJc w:val="right"/>
+      <w:pPr>
+        <w:ind w:left="4320" w:hanging="180"/>
+      </w:pPr>
+    </w:lvl>
+    <w:lvl w:ilvl="6">
+      <w:start w:val="1"/>
+      <w:numFmt w:val="decimal"/>
+      <w:lvlText w:val="%7."/>
+      <w:lvlJc w:val="left"/>
+      <w:pPr>
+        <w:ind w:left="5040" w:hanging="360"/>
+      </w:pPr>
+    </w:lvl>
+    <w:lvl w:ilvl="7">
+      <w:start w:val="1"/>
+      <w:numFmt w:val="lowerLetter"/>
+      <w:lvlText w:val="%8."/>
+      <w:lvlJc w:val="left"/>
+      <w:pPr>
+        <w:ind w:left="5760" w:hanging="360"/>
+      </w:pPr>
+    </w:lvl>
+    <w:lvl w:ilvl="8">
+      <w:start w:val="1"/>
+      <w:numFmt w:val="lowerRoman"/>
+      <w:lvlText w:val="%9."/>
+      <w:lvlJc w:val="right"/>
+      <w:pPr>
+        <w:ind w:left="6480" w:hanging="180"/>
+      </w:pPr>
+    </w:lvl>
+  </w:abstractNum>
+  <w:abstractNum w:abstractNumId="4">
     <w:nsid w:val="7ADC28E1"/>
     <w:multiLevelType w:val="hybridMultilevel"/>
     <w:tmpl w:val="396C35EC"/>
@@ -836,12 +1401,18 @@
     </w:lvl>
   </w:abstractNum>
   <w:num w:numId="1">
+    <w:abstractNumId w:val="4"/>
+  </w:num>
+  <w:num w:numId="2">
     <w:abstractNumId w:val="2"/>
   </w:num>
-  <w:num w:numId="2">
+  <w:num w:numId="3">
     <w:abstractNumId w:val="1"/>
   </w:num>
-  <w:num w:numId="3">
+  <w:num w:numId="4">
+    <w:abstractNumId w:val="3"/>
+  </w:num>
+  <w:num w:numId="5">
     <w:abstractNumId w:val="0"/>
   </w:num>
 </w:numbering>
@@ -1007,6 +1578,30 @@
     <w:name w:val="Normal"/>
     <w:qFormat/>
   </w:style>
+  <w:style w:type="paragraph" w:styleId="Heading1">
+    <w:name w:val="heading 1"/>
+    <w:basedOn w:val="Normal"/>
+    <w:next w:val="Normal"/>
+    <w:link w:val="Heading1Char"/>
+    <w:uiPriority w:val="9"/>
+    <w:qFormat/>
+    <w:rsid w:val="00367DD9"/>
+    <w:pPr>
+      <w:keepNext/>
+      <w:keepLines/>
+      <w:spacing w:before="480" w:after="0"/>
+      <w:outlineLvl w:val="0"/>
+    </w:pPr>
+    <w:rPr>
+      <w:rFonts w:asciiTheme="majorHAnsi" w:eastAsiaTheme="majorEastAsia" w:hAnsiTheme="majorHAnsi" w:cstheme="majorBidi"/>
+      <w:b/>
+      <w:bCs/>
+      <w:color w:val="365F91" w:themeColor="accent1" w:themeShade="BF"/>
+      <w:sz w:val="28"/>
+      <w:szCs w:val="28"/>
+      <w:lang w:eastAsia="id-ID"/>
+    </w:rPr>
+  </w:style>
   <w:style w:type="character" w:default="1" w:styleId="DefaultParagraphFont">
     <w:name w:val="Default Paragraph Font"/>
     <w:uiPriority w:val="1"/>
@@ -1044,6 +1639,22 @@
       <w:ind w:left="720"/>
       <w:contextualSpacing/>
     </w:pPr>
+  </w:style>
+  <w:style w:type="character" w:customStyle="1" w:styleId="Heading1Char">
+    <w:name w:val="Heading 1 Char"/>
+    <w:basedOn w:val="DefaultParagraphFont"/>
+    <w:link w:val="Heading1"/>
+    <w:uiPriority w:val="9"/>
+    <w:rsid w:val="00367DD9"/>
+    <w:rPr>
+      <w:rFonts w:asciiTheme="majorHAnsi" w:eastAsiaTheme="majorEastAsia" w:hAnsiTheme="majorHAnsi" w:cstheme="majorBidi"/>
+      <w:b/>
+      <w:bCs/>
+      <w:color w:val="365F91" w:themeColor="accent1" w:themeShade="BF"/>
+      <w:sz w:val="28"/>
+      <w:szCs w:val="28"/>
+      <w:lang w:eastAsia="id-ID"/>
+    </w:rPr>
   </w:style>
 </w:styles>
 </file>
@@ -1208,6 +1819,30 @@
     <w:name w:val="Normal"/>
     <w:qFormat/>
   </w:style>
+  <w:style w:type="paragraph" w:styleId="Heading1">
+    <w:name w:val="heading 1"/>
+    <w:basedOn w:val="Normal"/>
+    <w:next w:val="Normal"/>
+    <w:link w:val="Heading1Char"/>
+    <w:uiPriority w:val="9"/>
+    <w:qFormat/>
+    <w:rsid w:val="00367DD9"/>
+    <w:pPr>
+      <w:keepNext/>
+      <w:keepLines/>
+      <w:spacing w:before="480" w:after="0"/>
+      <w:outlineLvl w:val="0"/>
+    </w:pPr>
+    <w:rPr>
+      <w:rFonts w:asciiTheme="majorHAnsi" w:eastAsiaTheme="majorEastAsia" w:hAnsiTheme="majorHAnsi" w:cstheme="majorBidi"/>
+      <w:b/>
+      <w:bCs/>
+      <w:color w:val="365F91" w:themeColor="accent1" w:themeShade="BF"/>
+      <w:sz w:val="28"/>
+      <w:szCs w:val="28"/>
+      <w:lang w:eastAsia="id-ID"/>
+    </w:rPr>
+  </w:style>
   <w:style w:type="character" w:default="1" w:styleId="DefaultParagraphFont">
     <w:name w:val="Default Paragraph Font"/>
     <w:uiPriority w:val="1"/>
@@ -1245,6 +1880,22 @@
       <w:ind w:left="720"/>
       <w:contextualSpacing/>
     </w:pPr>
+  </w:style>
+  <w:style w:type="character" w:customStyle="1" w:styleId="Heading1Char">
+    <w:name w:val="Heading 1 Char"/>
+    <w:basedOn w:val="DefaultParagraphFont"/>
+    <w:link w:val="Heading1"/>
+    <w:uiPriority w:val="9"/>
+    <w:rsid w:val="00367DD9"/>
+    <w:rPr>
+      <w:rFonts w:asciiTheme="majorHAnsi" w:eastAsiaTheme="majorEastAsia" w:hAnsiTheme="majorHAnsi" w:cstheme="majorBidi"/>
+      <w:b/>
+      <w:bCs/>
+      <w:color w:val="365F91" w:themeColor="accent1" w:themeShade="BF"/>
+      <w:sz w:val="28"/>
+      <w:szCs w:val="28"/>
+      <w:lang w:eastAsia="id-ID"/>
+    </w:rPr>
   </w:style>
 </w:styles>
 </file>

--- a/Job Desc/Jobdecsc - Buyer.docx
+++ b/Job Desc/Jobdecsc - Buyer.docx
@@ -92,7 +92,7 @@
           <w:between w:val="nil"/>
         </w:pBdr>
         <w:spacing w:after="0"/>
-        <w:ind w:hanging="87"/>
+        <w:ind w:left="1418" w:hanging="425"/>
         <w:rPr>
           <w:rFonts w:ascii="Times New Roman" w:eastAsia="Times New Roman" w:hAnsi="Times New Roman" w:cs="Times New Roman"/>
           <w:i/>
@@ -124,200 +124,234 @@
         <w:ind w:left="1418" w:hanging="425"/>
         <w:rPr>
           <w:rFonts w:ascii="Times New Roman" w:eastAsia="Times New Roman" w:hAnsi="Times New Roman" w:cs="Times New Roman"/>
+          <w:color w:val="000000"/>
+        </w:rPr>
+      </w:pPr>
+      <w:r>
+        <w:rPr>
+          <w:rFonts w:ascii="Times New Roman" w:eastAsia="Times New Roman" w:hAnsi="Times New Roman" w:cs="Times New Roman"/>
+          <w:color w:val="000000"/>
+        </w:rPr>
+        <w:t xml:space="preserve">Menentukan Status </w:t>
+      </w:r>
+      <w:r>
+        <w:rPr>
+          <w:rFonts w:ascii="Times New Roman" w:eastAsia="Times New Roman" w:hAnsi="Times New Roman" w:cs="Times New Roman"/>
+          <w:color w:val="000000"/>
+        </w:rPr>
+        <w:t>barang</w:t>
+      </w:r>
+    </w:p>
+    <w:p>
+      <w:pPr>
+        <w:numPr>
+          <w:ilvl w:val="0"/>
+          <w:numId w:val="5"/>
+        </w:numPr>
+        <w:pBdr>
+          <w:top w:val="nil"/>
+          <w:left w:val="nil"/>
+          <w:bottom w:val="nil"/>
+          <w:right w:val="nil"/>
+          <w:between w:val="nil"/>
+        </w:pBdr>
+        <w:spacing w:after="0"/>
+        <w:ind w:left="1418" w:hanging="425"/>
+        <w:rPr>
+          <w:rFonts w:ascii="Times New Roman" w:eastAsia="Times New Roman" w:hAnsi="Times New Roman" w:cs="Times New Roman"/>
+          <w:color w:val="FF0000"/>
+        </w:rPr>
+      </w:pPr>
+      <w:r>
+        <w:rPr>
+          <w:rFonts w:ascii="Times New Roman" w:eastAsia="Times New Roman" w:hAnsi="Times New Roman" w:cs="Times New Roman"/>
+          <w:color w:val="000000"/>
+        </w:rPr>
+        <w:t xml:space="preserve">Membuat </w:t>
+      </w:r>
+      <w:r>
+        <w:rPr>
+          <w:rFonts w:ascii="Times New Roman" w:eastAsia="Times New Roman" w:hAnsi="Times New Roman" w:cs="Times New Roman"/>
           <w:i/>
           <w:color w:val="000000"/>
         </w:rPr>
-      </w:pPr>
-      <w:r>
-        <w:rPr>
-          <w:rFonts w:ascii="Times New Roman" w:eastAsia="Times New Roman" w:hAnsi="Times New Roman" w:cs="Times New Roman"/>
-          <w:color w:val="000000"/>
-        </w:rPr>
-        <w:t>Menentukan harga jual baran</w:t>
+        <w:t>Purchasing Order (PO)</w:t>
+      </w:r>
+    </w:p>
+    <w:p>
+      <w:pPr>
+        <w:numPr>
+          <w:ilvl w:val="0"/>
+          <w:numId w:val="5"/>
+        </w:numPr>
+        <w:pBdr>
+          <w:top w:val="nil"/>
+          <w:left w:val="nil"/>
+          <w:bottom w:val="nil"/>
+          <w:right w:val="nil"/>
+          <w:between w:val="nil"/>
+        </w:pBdr>
+        <w:ind w:left="1418" w:hanging="425"/>
+        <w:rPr>
+          <w:rFonts w:ascii="Times New Roman" w:eastAsia="Times New Roman" w:hAnsi="Times New Roman" w:cs="Times New Roman"/>
+          <w:color w:val="000000"/>
+        </w:rPr>
+      </w:pPr>
+      <w:r>
+        <w:rPr>
+          <w:rFonts w:ascii="Times New Roman" w:eastAsia="Times New Roman" w:hAnsi="Times New Roman" w:cs="Times New Roman"/>
+          <w:color w:val="000000"/>
+        </w:rPr>
+        <w:t xml:space="preserve">Menerima Perintah Langsung Dari Owner </w:t>
+      </w:r>
+    </w:p>
+    <w:p>
+      <w:pPr>
+        <w:rPr>
+          <w:rFonts w:ascii="Times New Roman" w:eastAsia="Times New Roman" w:hAnsi="Times New Roman" w:cs="Times New Roman"/>
+        </w:rPr>
+      </w:pPr>
+    </w:p>
+    <w:p>
+      <w:pPr>
+        <w:numPr>
+          <w:ilvl w:val="0"/>
+          <w:numId w:val="4"/>
+        </w:numPr>
+        <w:pBdr>
+          <w:top w:val="nil"/>
+          <w:left w:val="nil"/>
+          <w:bottom w:val="nil"/>
+          <w:right w:val="nil"/>
+          <w:between w:val="nil"/>
+        </w:pBdr>
+        <w:spacing w:after="0"/>
+        <w:rPr>
+          <w:rFonts w:ascii="Times New Roman" w:eastAsia="Times New Roman" w:hAnsi="Times New Roman" w:cs="Times New Roman"/>
+          <w:b/>
+          <w:color w:val="000000"/>
+        </w:rPr>
+      </w:pPr>
+      <w:r>
+        <w:rPr>
+          <w:rFonts w:ascii="Times New Roman" w:eastAsia="Times New Roman" w:hAnsi="Times New Roman" w:cs="Times New Roman"/>
+          <w:b/>
+          <w:color w:val="000000"/>
+        </w:rPr>
+        <w:t xml:space="preserve">Wewenang : </w:t>
+      </w:r>
+    </w:p>
+    <w:p>
+      <w:pPr>
+        <w:pBdr>
+          <w:top w:val="nil"/>
+          <w:left w:val="nil"/>
+          <w:bottom w:val="nil"/>
+          <w:right w:val="nil"/>
+          <w:between w:val="nil"/>
+        </w:pBdr>
+        <w:spacing w:after="0"/>
+        <w:ind w:left="720"/>
+        <w:rPr>
+          <w:rFonts w:ascii="Times New Roman" w:eastAsia="Times New Roman" w:hAnsi="Times New Roman" w:cs="Times New Roman"/>
+          <w:b/>
+          <w:color w:val="000000"/>
+        </w:rPr>
+      </w:pPr>
+    </w:p>
+    <w:p>
+      <w:pPr>
+        <w:numPr>
+          <w:ilvl w:val="1"/>
+          <w:numId w:val="4"/>
+        </w:numPr>
+        <w:pBdr>
+          <w:top w:val="nil"/>
+          <w:left w:val="nil"/>
+          <w:bottom w:val="nil"/>
+          <w:right w:val="nil"/>
+          <w:between w:val="nil"/>
+        </w:pBdr>
+        <w:spacing w:after="0"/>
+        <w:ind w:left="1418" w:hanging="425"/>
+        <w:rPr>
+          <w:rFonts w:ascii="Times New Roman" w:eastAsia="Times New Roman" w:hAnsi="Times New Roman" w:cs="Times New Roman"/>
+          <w:color w:val="000000"/>
+        </w:rPr>
+      </w:pPr>
+      <w:r>
+        <w:rPr>
+          <w:rFonts w:ascii="Times New Roman" w:eastAsia="Times New Roman" w:hAnsi="Times New Roman" w:cs="Times New Roman"/>
+          <w:color w:val="000000"/>
+        </w:rPr>
+        <w:t>Cheking nota pembelian yang telah di input oleh kepala gudang</w:t>
+      </w:r>
+    </w:p>
+    <w:p>
+      <w:pPr>
+        <w:numPr>
+          <w:ilvl w:val="1"/>
+          <w:numId w:val="4"/>
+        </w:numPr>
+        <w:pBdr>
+          <w:top w:val="nil"/>
+          <w:left w:val="nil"/>
+          <w:bottom w:val="nil"/>
+          <w:right w:val="nil"/>
+          <w:between w:val="nil"/>
+        </w:pBdr>
+        <w:spacing w:after="0"/>
+        <w:ind w:left="1418" w:hanging="425"/>
+        <w:rPr>
+          <w:rFonts w:ascii="Times New Roman" w:eastAsia="Times New Roman" w:hAnsi="Times New Roman" w:cs="Times New Roman"/>
+          <w:color w:val="000000"/>
+        </w:rPr>
+      </w:pPr>
+      <w:r>
+        <w:rPr>
+          <w:rFonts w:ascii="Times New Roman" w:eastAsia="Times New Roman" w:hAnsi="Times New Roman" w:cs="Times New Roman"/>
+          <w:color w:val="000000"/>
+        </w:rPr>
+        <w:t>Berkoordinasi dengan receiver</w:t>
+      </w:r>
+    </w:p>
+    <w:p>
+      <w:pPr>
+        <w:numPr>
+          <w:ilvl w:val="1"/>
+          <w:numId w:val="4"/>
+        </w:numPr>
+        <w:pBdr>
+          <w:top w:val="nil"/>
+          <w:left w:val="nil"/>
+          <w:bottom w:val="nil"/>
+          <w:right w:val="nil"/>
+          <w:between w:val="nil"/>
+        </w:pBdr>
+        <w:spacing w:after="0"/>
+        <w:ind w:left="1418" w:hanging="425"/>
+        <w:rPr>
+          <w:rFonts w:ascii="Times New Roman" w:eastAsia="Times New Roman" w:hAnsi="Times New Roman" w:cs="Times New Roman"/>
+        </w:rPr>
+      </w:pPr>
+      <w:r>
+        <w:rPr>
+          <w:rFonts w:ascii="Times New Roman" w:eastAsia="Times New Roman" w:hAnsi="Times New Roman" w:cs="Times New Roman"/>
+        </w:rPr>
+        <w:t>Memberikan perintah langsun</w:t>
       </w:r>
       <w:bookmarkStart w:id="0" w:name="_GoBack"/>
       <w:bookmarkEnd w:id="0"/>
       <w:r>
         <w:rPr>
           <w:rFonts w:ascii="Times New Roman" w:eastAsia="Times New Roman" w:hAnsi="Times New Roman" w:cs="Times New Roman"/>
-          <w:color w:val="000000"/>
-        </w:rPr>
-        <w:t>g</w:t>
-      </w:r>
-    </w:p>
-    <w:p>
-      <w:pPr>
-        <w:numPr>
-          <w:ilvl w:val="0"/>
-          <w:numId w:val="5"/>
-        </w:numPr>
-        <w:pBdr>
-          <w:top w:val="nil"/>
-          <w:left w:val="nil"/>
-          <w:bottom w:val="nil"/>
-          <w:right w:val="nil"/>
-          <w:between w:val="nil"/>
-        </w:pBdr>
-        <w:spacing w:after="0"/>
-        <w:ind w:left="1418" w:hanging="425"/>
-        <w:rPr>
-          <w:rFonts w:ascii="Times New Roman" w:eastAsia="Times New Roman" w:hAnsi="Times New Roman" w:cs="Times New Roman"/>
-          <w:color w:val="000000"/>
-        </w:rPr>
-      </w:pPr>
-      <w:r>
-        <w:rPr>
-          <w:rFonts w:ascii="Times New Roman" w:eastAsia="Times New Roman" w:hAnsi="Times New Roman" w:cs="Times New Roman"/>
-          <w:color w:val="000000"/>
-        </w:rPr>
-        <w:t>Menentukan Status dari sebuah barang</w:t>
-      </w:r>
-    </w:p>
-    <w:p>
-      <w:pPr>
-        <w:numPr>
-          <w:ilvl w:val="0"/>
-          <w:numId w:val="5"/>
-        </w:numPr>
-        <w:pBdr>
-          <w:top w:val="nil"/>
-          <w:left w:val="nil"/>
-          <w:bottom w:val="nil"/>
-          <w:right w:val="nil"/>
-          <w:between w:val="nil"/>
-        </w:pBdr>
-        <w:spacing w:after="0"/>
-        <w:ind w:left="1418" w:hanging="425"/>
-        <w:rPr>
-          <w:rFonts w:ascii="Times New Roman" w:eastAsia="Times New Roman" w:hAnsi="Times New Roman" w:cs="Times New Roman"/>
-          <w:color w:val="38761D"/>
-        </w:rPr>
-      </w:pPr>
-      <w:r>
-        <w:rPr>
-          <w:rFonts w:ascii="Times New Roman" w:eastAsia="Times New Roman" w:hAnsi="Times New Roman" w:cs="Times New Roman"/>
-          <w:color w:val="38761D"/>
-        </w:rPr>
-        <w:t>Menentukan “Stok Barang Mati” yang layak diretur atau di obral</w:t>
-      </w:r>
-    </w:p>
-    <w:p>
-      <w:pPr>
-        <w:numPr>
-          <w:ilvl w:val="1"/>
-          <w:numId w:val="5"/>
-        </w:numPr>
-        <w:pBdr>
-          <w:top w:val="nil"/>
-          <w:left w:val="nil"/>
-          <w:bottom w:val="nil"/>
-          <w:right w:val="nil"/>
-          <w:between w:val="nil"/>
-        </w:pBdr>
-        <w:spacing w:after="0"/>
-        <w:rPr>
-          <w:rFonts w:ascii="Times New Roman" w:eastAsia="Times New Roman" w:hAnsi="Times New Roman" w:cs="Times New Roman"/>
-          <w:color w:val="FF0000"/>
-        </w:rPr>
-      </w:pPr>
-      <w:r>
-        <w:rPr>
-          <w:rFonts w:ascii="Times New Roman" w:eastAsia="Times New Roman" w:hAnsi="Times New Roman" w:cs="Times New Roman"/>
-          <w:color w:val="FF0000"/>
-        </w:rPr>
-        <w:t>Ini adalah sub job</w:t>
-      </w:r>
-      <w:r>
-        <w:rPr>
-          <w:rFonts w:ascii="Times New Roman" w:eastAsia="Times New Roman" w:hAnsi="Times New Roman" w:cs="Times New Roman"/>
-          <w:color w:val="FF0000"/>
-        </w:rPr>
-        <w:t>desc dari C</w:t>
-      </w:r>
-    </w:p>
-    <w:p>
-      <w:pPr>
-        <w:numPr>
-          <w:ilvl w:val="0"/>
-          <w:numId w:val="5"/>
-        </w:numPr>
-        <w:pBdr>
-          <w:top w:val="nil"/>
-          <w:left w:val="nil"/>
-          <w:bottom w:val="nil"/>
-          <w:right w:val="nil"/>
-          <w:between w:val="nil"/>
-        </w:pBdr>
-        <w:ind w:left="1418" w:hanging="425"/>
-        <w:rPr>
-          <w:rFonts w:ascii="Times New Roman" w:eastAsia="Times New Roman" w:hAnsi="Times New Roman" w:cs="Times New Roman"/>
-          <w:color w:val="000000"/>
-        </w:rPr>
-      </w:pPr>
-      <w:r>
-        <w:rPr>
-          <w:rFonts w:ascii="Times New Roman" w:eastAsia="Times New Roman" w:hAnsi="Times New Roman" w:cs="Times New Roman"/>
-          <w:color w:val="000000"/>
-        </w:rPr>
-        <w:t xml:space="preserve">Menerima Perintah Langsung Dari Owner </w:t>
-      </w:r>
-    </w:p>
-    <w:p>
-      <w:pPr>
-        <w:rPr>
-          <w:rFonts w:ascii="Times New Roman" w:eastAsia="Times New Roman" w:hAnsi="Times New Roman" w:cs="Times New Roman"/>
-        </w:rPr>
-      </w:pPr>
-    </w:p>
-    <w:p>
-      <w:pPr>
-        <w:numPr>
-          <w:ilvl w:val="0"/>
-          <w:numId w:val="4"/>
-        </w:numPr>
-        <w:pBdr>
-          <w:top w:val="nil"/>
-          <w:left w:val="nil"/>
-          <w:bottom w:val="nil"/>
-          <w:right w:val="nil"/>
-          <w:between w:val="nil"/>
-        </w:pBdr>
-        <w:spacing w:after="0"/>
-        <w:rPr>
-          <w:rFonts w:ascii="Times New Roman" w:eastAsia="Times New Roman" w:hAnsi="Times New Roman" w:cs="Times New Roman"/>
-          <w:b/>
-          <w:color w:val="000000"/>
-        </w:rPr>
-      </w:pPr>
-      <w:r>
-        <w:rPr>
-          <w:rFonts w:ascii="Times New Roman" w:eastAsia="Times New Roman" w:hAnsi="Times New Roman" w:cs="Times New Roman"/>
-          <w:b/>
-          <w:color w:val="000000"/>
-        </w:rPr>
-        <w:t xml:space="preserve">Wewenang : </w:t>
-      </w:r>
-    </w:p>
-    <w:p>
-      <w:pPr>
-        <w:pBdr>
-          <w:top w:val="nil"/>
-          <w:left w:val="nil"/>
-          <w:bottom w:val="nil"/>
-          <w:right w:val="nil"/>
-          <w:between w:val="nil"/>
-        </w:pBdr>
-        <w:spacing w:after="0"/>
-        <w:ind w:left="720"/>
-        <w:rPr>
-          <w:rFonts w:ascii="Times New Roman" w:eastAsia="Times New Roman" w:hAnsi="Times New Roman" w:cs="Times New Roman"/>
-          <w:b/>
-          <w:color w:val="000000"/>
-        </w:rPr>
-      </w:pPr>
-    </w:p>
-    <w:p>
-      <w:pPr>
+        </w:rPr>
+        <w:t>g kepada kurir</w:t>
+      </w:r>
+    </w:p>
+    <w:p>
+      <w:pPr>
+        <w:pStyle w:val="ListParagraph"/>
         <w:numPr>
           <w:ilvl w:val="1"/>
           <w:numId w:val="4"/>
@@ -330,88 +364,7 @@
           <w:between w:val="nil"/>
         </w:pBdr>
         <w:spacing w:after="0"/>
-        <w:ind w:left="1418" w:hanging="425"/>
-        <w:rPr>
-          <w:rFonts w:ascii="Times New Roman" w:eastAsia="Times New Roman" w:hAnsi="Times New Roman" w:cs="Times New Roman"/>
-          <w:color w:val="000000"/>
-        </w:rPr>
-      </w:pPr>
-      <w:r>
-        <w:rPr>
-          <w:rFonts w:ascii="Times New Roman" w:eastAsia="Times New Roman" w:hAnsi="Times New Roman" w:cs="Times New Roman"/>
-          <w:color w:val="000000"/>
-        </w:rPr>
-        <w:t>Cheking nota pembelian yang telah di input oleh kepala gudang</w:t>
-      </w:r>
-    </w:p>
-    <w:p>
-      <w:pPr>
-        <w:numPr>
-          <w:ilvl w:val="1"/>
-          <w:numId w:val="4"/>
-        </w:numPr>
-        <w:pBdr>
-          <w:top w:val="nil"/>
-          <w:left w:val="nil"/>
-          <w:bottom w:val="nil"/>
-          <w:right w:val="nil"/>
-          <w:between w:val="nil"/>
-        </w:pBdr>
-        <w:spacing w:after="0"/>
-        <w:ind w:left="1418" w:hanging="425"/>
-        <w:rPr>
-          <w:rFonts w:ascii="Times New Roman" w:eastAsia="Times New Roman" w:hAnsi="Times New Roman" w:cs="Times New Roman"/>
-        </w:rPr>
-      </w:pPr>
-      <w:r>
-        <w:rPr>
-          <w:rFonts w:ascii="Times New Roman" w:eastAsia="Times New Roman" w:hAnsi="Times New Roman" w:cs="Times New Roman"/>
-        </w:rPr>
-        <w:t>Memberikan perintah langsung kepada kurir</w:t>
-      </w:r>
-    </w:p>
-    <w:p>
-      <w:pPr>
-        <w:numPr>
-          <w:ilvl w:val="1"/>
-          <w:numId w:val="4"/>
-        </w:numPr>
-        <w:pBdr>
-          <w:top w:val="nil"/>
-          <w:left w:val="nil"/>
-          <w:bottom w:val="nil"/>
-          <w:right w:val="nil"/>
-          <w:between w:val="nil"/>
-        </w:pBdr>
-        <w:spacing w:after="0"/>
-        <w:ind w:left="1418" w:hanging="425"/>
-        <w:rPr>
-          <w:rFonts w:ascii="Times New Roman" w:eastAsia="Times New Roman" w:hAnsi="Times New Roman" w:cs="Times New Roman"/>
-          <w:color w:val="38761D"/>
-        </w:rPr>
-      </w:pPr>
-      <w:r>
-        <w:rPr>
-          <w:rFonts w:ascii="Times New Roman" w:eastAsia="Times New Roman" w:hAnsi="Times New Roman" w:cs="Times New Roman"/>
-          <w:color w:val="38761D"/>
-        </w:rPr>
-        <w:t>Memerintahkan Desain Grafis untuk membuat pengumuman kenaikan harga barang.</w:t>
-      </w:r>
-    </w:p>
-    <w:p>
-      <w:pPr>
-        <w:numPr>
-          <w:ilvl w:val="2"/>
-          <w:numId w:val="4"/>
-        </w:numPr>
-        <w:pBdr>
-          <w:top w:val="nil"/>
-          <w:left w:val="nil"/>
-          <w:bottom w:val="nil"/>
-          <w:right w:val="nil"/>
-          <w:between w:val="nil"/>
-        </w:pBdr>
-        <w:spacing w:after="0"/>
+        <w:ind w:hanging="447"/>
         <w:rPr>
           <w:rFonts w:ascii="Times New Roman" w:eastAsia="Times New Roman" w:hAnsi="Times New Roman" w:cs="Times New Roman"/>
           <w:color w:val="FF0000"/>
@@ -420,37 +373,15 @@
       <w:r>
         <w:rPr>
           <w:rFonts w:ascii="Times New Roman" w:eastAsia="Times New Roman" w:hAnsi="Times New Roman" w:cs="Times New Roman"/>
+        </w:rPr>
+        <w:t>Memberikan Tugas  secara langsung kepada Design Grafis</w:t>
+      </w:r>
+      <w:r>
+        <w:rPr>
+          <w:rFonts w:ascii="Times New Roman" w:eastAsia="Times New Roman" w:hAnsi="Times New Roman" w:cs="Times New Roman"/>
           <w:color w:val="FF0000"/>
         </w:rPr>
-        <w:t xml:space="preserve">C. Memberikan </w:t>
-      </w:r>
-      <w:r>
-        <w:rPr>
-          <w:rFonts w:ascii="Times New Roman" w:eastAsia="Times New Roman" w:hAnsi="Times New Roman" w:cs="Times New Roman"/>
-          <w:color w:val="FF0000"/>
-        </w:rPr>
-        <w:t xml:space="preserve">Tugas </w:t>
-      </w:r>
-      <w:r>
-        <w:rPr>
-          <w:rFonts w:ascii="Times New Roman" w:eastAsia="Times New Roman" w:hAnsi="Times New Roman" w:cs="Times New Roman"/>
-          <w:color w:val="FF0000"/>
-        </w:rPr>
         <w:t xml:space="preserve"> </w:t>
-      </w:r>
-      <w:r>
-        <w:rPr>
-          <w:rFonts w:ascii="Times New Roman" w:eastAsia="Times New Roman" w:hAnsi="Times New Roman" w:cs="Times New Roman"/>
-          <w:color w:val="FF0000"/>
-        </w:rPr>
-        <w:t xml:space="preserve">secara </w:t>
-      </w:r>
-      <w:r>
-        <w:rPr>
-          <w:rFonts w:ascii="Times New Roman" w:eastAsia="Times New Roman" w:hAnsi="Times New Roman" w:cs="Times New Roman"/>
-          <w:color w:val="FF0000"/>
-        </w:rPr>
-        <w:t>langsung kepada Design Grafis</w:t>
       </w:r>
     </w:p>
     <w:p>
@@ -958,7 +889,7 @@
   <w:abstractNum w:abstractNumId="0">
     <w:nsid w:val="02216813"/>
     <w:multiLevelType w:val="multilevel"/>
-    <w:tmpl w:val="BE566C20"/>
+    <w:tmpl w:val="ADA88864"/>
     <w:lvl w:ilvl="0">
       <w:start w:val="1"/>
       <w:numFmt w:val="lowerLetter"/>
@@ -969,6 +900,7 @@
       </w:pPr>
       <w:rPr>
         <w:rFonts w:ascii="Times New Roman" w:eastAsia="Times New Roman" w:hAnsi="Times New Roman" w:cs="Times New Roman"/>
+        <w:color w:val="auto"/>
       </w:rPr>
     </w:lvl>
     <w:lvl w:ilvl="1">
@@ -1225,7 +1157,7 @@
   <w:abstractNum w:abstractNumId="3">
     <w:nsid w:val="743E3934"/>
     <w:multiLevelType w:val="multilevel"/>
-    <w:tmpl w:val="6FAC92E6"/>
+    <w:tmpl w:val="5B3ED926"/>
     <w:lvl w:ilvl="0">
       <w:start w:val="1"/>
       <w:numFmt w:val="bullet"/>
@@ -1246,6 +1178,9 @@
       <w:pPr>
         <w:ind w:left="1440" w:hanging="360"/>
       </w:pPr>
+      <w:rPr>
+        <w:color w:val="auto"/>
+      </w:rPr>
     </w:lvl>
     <w:lvl w:ilvl="2">
       <w:start w:val="1"/>

--- a/Job Desc/Jobdecsc - Buyer.docx
+++ b/Job Desc/Jobdecsc - Buyer.docx
@@ -191,6 +191,119 @@
           <w:right w:val="nil"/>
           <w:between w:val="nil"/>
         </w:pBdr>
+        <w:spacing w:after="0"/>
+        <w:ind w:left="1418" w:hanging="425"/>
+        <w:rPr>
+          <w:rFonts w:ascii="Times New Roman" w:eastAsia="Times New Roman" w:hAnsi="Times New Roman" w:cs="Times New Roman"/>
+          <w:color w:val="FF0000"/>
+        </w:rPr>
+      </w:pPr>
+      <w:r>
+        <w:rPr>
+          <w:rFonts w:ascii="Times New Roman" w:eastAsia="Times New Roman" w:hAnsi="Times New Roman" w:cs="Times New Roman"/>
+          <w:i/>
+          <w:color w:val="000000"/>
+        </w:rPr>
+        <w:t>Stock Opname Partial</w:t>
+      </w:r>
+    </w:p>
+    <w:p>
+      <w:pPr>
+        <w:numPr>
+          <w:ilvl w:val="0"/>
+          <w:numId w:val="5"/>
+        </w:numPr>
+        <w:pBdr>
+          <w:top w:val="nil"/>
+          <w:left w:val="nil"/>
+          <w:bottom w:val="nil"/>
+          <w:right w:val="nil"/>
+          <w:between w:val="nil"/>
+        </w:pBdr>
+        <w:spacing w:after="0"/>
+        <w:ind w:left="1418" w:hanging="425"/>
+        <w:rPr>
+          <w:rFonts w:ascii="Times New Roman" w:eastAsia="Times New Roman" w:hAnsi="Times New Roman" w:cs="Times New Roman"/>
+          <w:color w:val="FF0000"/>
+        </w:rPr>
+      </w:pPr>
+      <w:r>
+        <w:rPr>
+          <w:rFonts w:ascii="Times New Roman" w:eastAsia="Times New Roman" w:hAnsi="Times New Roman" w:cs="Times New Roman"/>
+          <w:color w:val="000000"/>
+        </w:rPr>
+        <w:t>Berhubungan langsung terhadap suplier</w:t>
+      </w:r>
+    </w:p>
+    <w:p>
+      <w:pPr>
+        <w:numPr>
+          <w:ilvl w:val="0"/>
+          <w:numId w:val="5"/>
+        </w:numPr>
+        <w:pBdr>
+          <w:top w:val="nil"/>
+          <w:left w:val="nil"/>
+          <w:bottom w:val="nil"/>
+          <w:right w:val="nil"/>
+          <w:between w:val="nil"/>
+        </w:pBdr>
+        <w:spacing w:after="0"/>
+        <w:ind w:left="1418" w:hanging="425"/>
+        <w:rPr>
+          <w:rFonts w:ascii="Times New Roman" w:eastAsia="Times New Roman" w:hAnsi="Times New Roman" w:cs="Times New Roman"/>
+          <w:color w:val="FF0000"/>
+        </w:rPr>
+      </w:pPr>
+      <w:r>
+        <w:rPr>
+          <w:rFonts w:ascii="Times New Roman" w:eastAsia="Times New Roman" w:hAnsi="Times New Roman" w:cs="Times New Roman"/>
+          <w:color w:val="000000"/>
+        </w:rPr>
+        <w:t xml:space="preserve">Bertanggung jawab penuh atas </w:t>
+      </w:r>
+      <w:r>
+        <w:rPr>
+          <w:rFonts w:ascii="Times New Roman" w:eastAsia="Times New Roman" w:hAnsi="Times New Roman" w:cs="Times New Roman"/>
+          <w:color w:val="000000"/>
+        </w:rPr>
+        <w:t xml:space="preserve">budget </w:t>
+      </w:r>
+      <w:r>
+        <w:rPr>
+          <w:rFonts w:ascii="Times New Roman" w:eastAsia="Times New Roman" w:hAnsi="Times New Roman" w:cs="Times New Roman"/>
+          <w:color w:val="000000"/>
+        </w:rPr>
+        <w:t xml:space="preserve">pengadaan </w:t>
+      </w:r>
+      <w:r>
+        <w:rPr>
+          <w:rFonts w:ascii="Times New Roman" w:eastAsia="Times New Roman" w:hAnsi="Times New Roman" w:cs="Times New Roman"/>
+          <w:color w:val="000000"/>
+        </w:rPr>
+        <w:t xml:space="preserve">sarana dan prasarana </w:t>
+      </w:r>
+      <w:r>
+        <w:rPr>
+          <w:rFonts w:ascii="Times New Roman" w:eastAsia="Times New Roman" w:hAnsi="Times New Roman" w:cs="Times New Roman"/>
+          <w:color w:val="000000"/>
+        </w:rPr>
+        <w:t>toko</w:t>
+      </w:r>
+    </w:p>
+    <w:p>
+      <w:pPr>
+        <w:numPr>
+          <w:ilvl w:val="0"/>
+          <w:numId w:val="5"/>
+        </w:numPr>
+        <w:pBdr>
+          <w:top w:val="nil"/>
+          <w:left w:val="nil"/>
+          <w:bottom w:val="nil"/>
+          <w:right w:val="nil"/>
+          <w:between w:val="nil"/>
+        </w:pBdr>
         <w:ind w:left="1418" w:hanging="425"/>
         <w:rPr>
           <w:rFonts w:ascii="Times New Roman" w:eastAsia="Times New Roman" w:hAnsi="Times New Roman" w:cs="Times New Roman"/>
@@ -312,7 +425,7 @@
           <w:rFonts w:ascii="Times New Roman" w:eastAsia="Times New Roman" w:hAnsi="Times New Roman" w:cs="Times New Roman"/>
           <w:color w:val="000000"/>
         </w:rPr>
-        <w:t>Berkoordinasi dengan receiver</w:t>
+        <w:t>Membuat report Evaluasi status barang per kuartal</w:t>
       </w:r>
     </w:p>
     <w:p>
@@ -332,91 +445,223 @@
         <w:ind w:left="1418" w:hanging="425"/>
         <w:rPr>
           <w:rFonts w:ascii="Times New Roman" w:eastAsia="Times New Roman" w:hAnsi="Times New Roman" w:cs="Times New Roman"/>
-        </w:rPr>
-      </w:pPr>
-      <w:r>
-        <w:rPr>
-          <w:rFonts w:ascii="Times New Roman" w:eastAsia="Times New Roman" w:hAnsi="Times New Roman" w:cs="Times New Roman"/>
-        </w:rPr>
-        <w:t>Memberikan perintah langsun</w:t>
-      </w:r>
+          <w:color w:val="000000"/>
+        </w:rPr>
+      </w:pPr>
+      <w:r>
+        <w:rPr>
+          <w:rFonts w:ascii="Times New Roman" w:eastAsia="Times New Roman" w:hAnsi="Times New Roman" w:cs="Times New Roman"/>
+          <w:color w:val="000000"/>
+        </w:rPr>
+        <w:t>Berkoordinasi dengan receiver</w:t>
+      </w:r>
+    </w:p>
+    <w:p>
+      <w:pPr>
+        <w:numPr>
+          <w:ilvl w:val="1"/>
+          <w:numId w:val="4"/>
+        </w:numPr>
+        <w:pBdr>
+          <w:top w:val="nil"/>
+          <w:left w:val="nil"/>
+          <w:bottom w:val="nil"/>
+          <w:right w:val="nil"/>
+          <w:between w:val="nil"/>
+        </w:pBdr>
+        <w:spacing w:after="0"/>
+        <w:ind w:left="1418" w:hanging="425"/>
+        <w:rPr>
+          <w:rFonts w:ascii="Times New Roman" w:eastAsia="Times New Roman" w:hAnsi="Times New Roman" w:cs="Times New Roman"/>
+        </w:rPr>
+      </w:pPr>
+      <w:r>
+        <w:rPr>
+          <w:rFonts w:ascii="Times New Roman" w:eastAsia="Times New Roman" w:hAnsi="Times New Roman" w:cs="Times New Roman"/>
+        </w:rPr>
+        <w:t xml:space="preserve">Memberikan </w:t>
+      </w:r>
+      <w:r>
+        <w:rPr>
+          <w:rFonts w:ascii="Times New Roman" w:eastAsia="Times New Roman" w:hAnsi="Times New Roman" w:cs="Times New Roman"/>
+        </w:rPr>
+        <w:t xml:space="preserve">Tugas </w:t>
+      </w:r>
+      <w:r>
+        <w:rPr>
+          <w:rFonts w:ascii="Times New Roman" w:eastAsia="Times New Roman" w:hAnsi="Times New Roman" w:cs="Times New Roman"/>
+        </w:rPr>
+        <w:t>secara</w:t>
+      </w:r>
+      <w:r>
+        <w:rPr>
+          <w:rFonts w:ascii="Times New Roman" w:eastAsia="Times New Roman" w:hAnsi="Times New Roman" w:cs="Times New Roman"/>
+        </w:rPr>
+        <w:t xml:space="preserve"> </w:t>
+      </w:r>
+      <w:r>
+        <w:rPr>
+          <w:rFonts w:ascii="Times New Roman" w:eastAsia="Times New Roman" w:hAnsi="Times New Roman" w:cs="Times New Roman"/>
+        </w:rPr>
+        <w:t>langsung kepada kurir</w:t>
+      </w:r>
+    </w:p>
+    <w:p>
+      <w:pPr>
+        <w:pStyle w:val="ListParagraph"/>
+        <w:numPr>
+          <w:ilvl w:val="1"/>
+          <w:numId w:val="4"/>
+        </w:numPr>
+        <w:pBdr>
+          <w:top w:val="nil"/>
+          <w:left w:val="nil"/>
+          <w:bottom w:val="nil"/>
+          <w:right w:val="nil"/>
+          <w:between w:val="nil"/>
+        </w:pBdr>
+        <w:spacing w:after="0"/>
+        <w:ind w:left="1418" w:hanging="425"/>
+        <w:rPr>
+          <w:rFonts w:ascii="Times New Roman" w:eastAsia="Times New Roman" w:hAnsi="Times New Roman" w:cs="Times New Roman"/>
+          <w:color w:val="FF0000"/>
+        </w:rPr>
+      </w:pPr>
+      <w:r>
+        <w:rPr>
+          <w:rFonts w:ascii="Times New Roman" w:eastAsia="Times New Roman" w:hAnsi="Times New Roman" w:cs="Times New Roman"/>
+        </w:rPr>
+        <w:t xml:space="preserve">Memberikan Tugas </w:t>
+      </w:r>
+      <w:r>
+        <w:rPr>
+          <w:rFonts w:ascii="Times New Roman" w:eastAsia="Times New Roman" w:hAnsi="Times New Roman" w:cs="Times New Roman"/>
+        </w:rPr>
+        <w:t>secara langsung kepada Design Grafis</w:t>
+      </w:r>
+      <w:r>
+        <w:rPr>
+          <w:rFonts w:ascii="Times New Roman" w:eastAsia="Times New Roman" w:hAnsi="Times New Roman" w:cs="Times New Roman"/>
+          <w:color w:val="FF0000"/>
+        </w:rPr>
+        <w:t xml:space="preserve"> </w:t>
+      </w:r>
+    </w:p>
+    <w:p>
+      <w:pPr>
+        <w:numPr>
+          <w:ilvl w:val="1"/>
+          <w:numId w:val="4"/>
+        </w:numPr>
+        <w:pBdr>
+          <w:top w:val="nil"/>
+          <w:left w:val="nil"/>
+          <w:bottom w:val="nil"/>
+          <w:right w:val="nil"/>
+          <w:between w:val="nil"/>
+        </w:pBdr>
+        <w:ind w:left="1418" w:hanging="425"/>
+        <w:rPr>
+          <w:rFonts w:ascii="Times New Roman" w:eastAsia="Times New Roman" w:hAnsi="Times New Roman" w:cs="Times New Roman"/>
+          <w:color w:val="000000"/>
+        </w:rPr>
+      </w:pPr>
+      <w:r>
+        <w:rPr>
+          <w:rFonts w:ascii="Times New Roman" w:eastAsia="Times New Roman" w:hAnsi="Times New Roman" w:cs="Times New Roman"/>
+          <w:color w:val="000000"/>
+        </w:rPr>
+        <w:t>Return barang ke Suplier</w:t>
+      </w:r>
+    </w:p>
+    <w:p>
+      <w:pPr>
+        <w:rPr>
+          <w:rFonts w:ascii="Times New Roman" w:eastAsia="Times New Roman" w:hAnsi="Times New Roman" w:cs="Times New Roman"/>
+        </w:rPr>
+      </w:pPr>
+    </w:p>
+    <w:p>
+      <w:pPr>
+        <w:numPr>
+          <w:ilvl w:val="0"/>
+          <w:numId w:val="4"/>
+        </w:numPr>
+        <w:pBdr>
+          <w:top w:val="nil"/>
+          <w:left w:val="nil"/>
+          <w:bottom w:val="nil"/>
+          <w:right w:val="nil"/>
+          <w:between w:val="nil"/>
+        </w:pBdr>
+        <w:spacing w:after="0"/>
+        <w:rPr>
+          <w:rFonts w:ascii="Times New Roman" w:eastAsia="Times New Roman" w:hAnsi="Times New Roman" w:cs="Times New Roman"/>
+          <w:b/>
+          <w:color w:val="000000"/>
+        </w:rPr>
+      </w:pPr>
+      <w:r>
+        <w:rPr>
+          <w:rFonts w:ascii="Times New Roman" w:eastAsia="Times New Roman" w:hAnsi="Times New Roman" w:cs="Times New Roman"/>
+          <w:b/>
+          <w:color w:val="000000"/>
+        </w:rPr>
+        <w:t>Tanggung Jawab</w:t>
+      </w:r>
+    </w:p>
+    <w:p>
+      <w:pPr>
+        <w:pBdr>
+          <w:top w:val="nil"/>
+          <w:left w:val="nil"/>
+          <w:bottom w:val="nil"/>
+          <w:right w:val="nil"/>
+          <w:between w:val="nil"/>
+        </w:pBdr>
+        <w:ind w:left="720"/>
+        <w:rPr>
+          <w:rFonts w:ascii="Times New Roman" w:eastAsia="Times New Roman" w:hAnsi="Times New Roman" w:cs="Times New Roman"/>
+          <w:b/>
+          <w:color w:val="000000"/>
+        </w:rPr>
+      </w:pPr>
+    </w:p>
+    <w:p>
+      <w:pPr>
+        <w:ind w:left="720" w:firstLine="720"/>
+        <w:rPr>
+          <w:rFonts w:ascii="Times New Roman" w:eastAsia="Times New Roman" w:hAnsi="Times New Roman" w:cs="Times New Roman"/>
+        </w:rPr>
+      </w:pPr>
+      <w:r>
+        <w:rPr>
+          <w:rFonts w:ascii="Times New Roman" w:eastAsia="Times New Roman" w:hAnsi="Times New Roman" w:cs="Times New Roman"/>
+        </w:rPr>
+        <w:t xml:space="preserve">Bertanggung jawab atas Tersedia dan stabilnya stock barang </w:t>
+      </w:r>
+      <w:r>
+        <w:rPr>
+          <w:rFonts w:ascii="Times New Roman" w:eastAsia="Times New Roman" w:hAnsi="Times New Roman" w:cs="Times New Roman"/>
+        </w:rPr>
+        <w:t xml:space="preserve">dagang </w:t>
+      </w:r>
+      <w:r>
+        <w:rPr>
+          <w:rFonts w:ascii="Times New Roman" w:eastAsia="Times New Roman" w:hAnsi="Times New Roman" w:cs="Times New Roman"/>
+        </w:rPr>
+        <w:t>guna meminimalisir lost sales.</w:t>
+      </w:r>
+    </w:p>
+    <w:p>
+      <w:pPr>
+        <w:ind w:left="720"/>
+        <w:rPr>
+          <w:rFonts w:ascii="Times New Roman" w:eastAsia="Times New Roman" w:hAnsi="Times New Roman" w:cs="Times New Roman"/>
+        </w:rPr>
+      </w:pPr>
       <w:bookmarkStart w:id="0" w:name="_GoBack"/>
       <w:bookmarkEnd w:id="0"/>
-      <w:r>
-        <w:rPr>
-          <w:rFonts w:ascii="Times New Roman" w:eastAsia="Times New Roman" w:hAnsi="Times New Roman" w:cs="Times New Roman"/>
-        </w:rPr>
-        <w:t>g kepada kurir</w:t>
-      </w:r>
-    </w:p>
-    <w:p>
-      <w:pPr>
-        <w:pStyle w:val="ListParagraph"/>
-        <w:numPr>
-          <w:ilvl w:val="1"/>
-          <w:numId w:val="4"/>
-        </w:numPr>
-        <w:pBdr>
-          <w:top w:val="nil"/>
-          <w:left w:val="nil"/>
-          <w:bottom w:val="nil"/>
-          <w:right w:val="nil"/>
-          <w:between w:val="nil"/>
-        </w:pBdr>
-        <w:spacing w:after="0"/>
-        <w:ind w:hanging="447"/>
-        <w:rPr>
-          <w:rFonts w:ascii="Times New Roman" w:eastAsia="Times New Roman" w:hAnsi="Times New Roman" w:cs="Times New Roman"/>
-          <w:color w:val="FF0000"/>
-        </w:rPr>
-      </w:pPr>
-      <w:r>
-        <w:rPr>
-          <w:rFonts w:ascii="Times New Roman" w:eastAsia="Times New Roman" w:hAnsi="Times New Roman" w:cs="Times New Roman"/>
-        </w:rPr>
-        <w:t>Memberikan Tugas  secara langsung kepada Design Grafis</w:t>
-      </w:r>
-      <w:r>
-        <w:rPr>
-          <w:rFonts w:ascii="Times New Roman" w:eastAsia="Times New Roman" w:hAnsi="Times New Roman" w:cs="Times New Roman"/>
-          <w:color w:val="FF0000"/>
-        </w:rPr>
-        <w:t xml:space="preserve"> </w:t>
-      </w:r>
-    </w:p>
-    <w:p>
-      <w:pPr>
-        <w:numPr>
-          <w:ilvl w:val="1"/>
-          <w:numId w:val="4"/>
-        </w:numPr>
-        <w:pBdr>
-          <w:top w:val="nil"/>
-          <w:left w:val="nil"/>
-          <w:bottom w:val="nil"/>
-          <w:right w:val="nil"/>
-          <w:between w:val="nil"/>
-        </w:pBdr>
-        <w:ind w:left="1418" w:hanging="425"/>
-        <w:rPr>
-          <w:rFonts w:ascii="Times New Roman" w:eastAsia="Times New Roman" w:hAnsi="Times New Roman" w:cs="Times New Roman"/>
-          <w:color w:val="000000"/>
-        </w:rPr>
-      </w:pPr>
-      <w:r>
-        <w:rPr>
-          <w:rFonts w:ascii="Times New Roman" w:eastAsia="Times New Roman" w:hAnsi="Times New Roman" w:cs="Times New Roman"/>
-          <w:color w:val="000000"/>
-        </w:rPr>
-        <w:t>Return barang ke Suplier</w:t>
-      </w:r>
-    </w:p>
-    <w:p>
-      <w:pPr>
-        <w:rPr>
-          <w:rFonts w:ascii="Times New Roman" w:eastAsia="Times New Roman" w:hAnsi="Times New Roman" w:cs="Times New Roman"/>
-        </w:rPr>
-      </w:pPr>
     </w:p>
     <w:p>
       <w:pPr>
@@ -444,74 +689,6 @@
           <w:b/>
           <w:color w:val="000000"/>
         </w:rPr>
-        <w:t>Tanggung Jawab</w:t>
-      </w:r>
-    </w:p>
-    <w:p>
-      <w:pPr>
-        <w:pBdr>
-          <w:top w:val="nil"/>
-          <w:left w:val="nil"/>
-          <w:bottom w:val="nil"/>
-          <w:right w:val="nil"/>
-          <w:between w:val="nil"/>
-        </w:pBdr>
-        <w:ind w:left="720"/>
-        <w:rPr>
-          <w:rFonts w:ascii="Times New Roman" w:eastAsia="Times New Roman" w:hAnsi="Times New Roman" w:cs="Times New Roman"/>
-          <w:b/>
-          <w:color w:val="000000"/>
-        </w:rPr>
-      </w:pPr>
-    </w:p>
-    <w:p>
-      <w:pPr>
-        <w:ind w:left="720"/>
-        <w:rPr>
-          <w:rFonts w:ascii="Times New Roman" w:eastAsia="Times New Roman" w:hAnsi="Times New Roman" w:cs="Times New Roman"/>
-        </w:rPr>
-      </w:pPr>
-      <w:r>
-        <w:rPr>
-          <w:rFonts w:ascii="Times New Roman" w:eastAsia="Times New Roman" w:hAnsi="Times New Roman" w:cs="Times New Roman"/>
-        </w:rPr>
-        <w:t>Bertanggung jawab atas Tersedia dan stabilnya stock barang guna meminimalisir lost sales.</w:t>
-      </w:r>
-    </w:p>
-    <w:p>
-      <w:pPr>
-        <w:ind w:left="720"/>
-        <w:rPr>
-          <w:rFonts w:ascii="Times New Roman" w:eastAsia="Times New Roman" w:hAnsi="Times New Roman" w:cs="Times New Roman"/>
-        </w:rPr>
-      </w:pPr>
-    </w:p>
-    <w:p>
-      <w:pPr>
-        <w:numPr>
-          <w:ilvl w:val="0"/>
-          <w:numId w:val="4"/>
-        </w:numPr>
-        <w:pBdr>
-          <w:top w:val="nil"/>
-          <w:left w:val="nil"/>
-          <w:bottom w:val="nil"/>
-          <w:right w:val="nil"/>
-          <w:between w:val="nil"/>
-        </w:pBdr>
-        <w:spacing w:after="0"/>
-        <w:rPr>
-          <w:rFonts w:ascii="Times New Roman" w:eastAsia="Times New Roman" w:hAnsi="Times New Roman" w:cs="Times New Roman"/>
-          <w:b/>
-          <w:color w:val="000000"/>
-        </w:rPr>
-      </w:pPr>
-      <w:r>
-        <w:rPr>
-          <w:rFonts w:ascii="Times New Roman" w:eastAsia="Times New Roman" w:hAnsi="Times New Roman" w:cs="Times New Roman"/>
-          <w:b/>
-          <w:color w:val="000000"/>
-        </w:rPr>
         <w:t>Kriteria Calon Kandidiat :</w:t>
       </w:r>
     </w:p>
@@ -592,7 +769,14 @@
           <w:color w:val="000000"/>
         </w:rPr>
         <w:tab/>
-        <w:t>: Min 2th pengalaman ditoko</w:t>
+        <w:t>: Min 1,5</w:t>
+      </w:r>
+      <w:r>
+        <w:rPr>
+          <w:rFonts w:ascii="Times New Roman" w:eastAsia="Times New Roman" w:hAnsi="Times New Roman" w:cs="Times New Roman"/>
+          <w:color w:val="000000"/>
+        </w:rPr>
+        <w:t>th pengalaman ditoko</w:t>
       </w:r>
     </w:p>
     <w:p>
@@ -2118,4 +2302,16 @@
   <a:objectDefaults/>
   <a:extraClrSchemeLst/>
 </a:theme>
+</file>
+
+<file path=customXml/item1.xml><?xml version="1.0" encoding="utf-8"?>
+<b:Sources xmlns:b="http://schemas.openxmlformats.org/officeDocument/2006/bibliography" xmlns="http://schemas.openxmlformats.org/officeDocument/2006/bibliography" SelectedStyle="\APA.XSL" StyleName="APA"/>
+</file>
+
+<file path=customXml/itemProps1.xml><?xml version="1.0" encoding="utf-8"?>
+<ds:datastoreItem xmlns:ds="http://schemas.openxmlformats.org/officeDocument/2006/customXml" ds:itemID="{8E7CB941-205D-4557-AE7B-186C6E0387A5}">
+  <ds:schemaRefs>
+    <ds:schemaRef ds:uri="http://schemas.openxmlformats.org/officeDocument/2006/bibliography"/>
+  </ds:schemaRefs>
+</ds:datastoreItem>
 </file>